--- a/02. JS Advanced/01..01. Syntax, Functions and Statements/JS-Advanced-Syntax-Functions-and-Statements-Lab.docx
+++ b/02. JS Advanced/01..01. Syntax, Functions and Statements/JS-Advanced-Syntax-Functions-and-Statements-Lab.docx
@@ -1,67 +1,157 @@
 
 <file path=word/document.xml><?xml version="1.0" encoding="utf-8"?>
-<w:document xmlns:wpc="http://schemas.microsoft.com/office/word/2010/wordprocessingCanvas" xmlns:cx="http://schemas.microsoft.com/office/drawing/2014/chartex" xmlns:cx1="http://schemas.microsoft.com/office/drawing/2015/9/8/chartex" xmlns:mc="http://schemas.openxmlformats.org/markup-compatibility/2006" xmlns:o="urn:schemas-microsoft-com:office:office" xmlns:r="http://schemas.openxmlformats.org/officeDocument/2006/relationships" xmlns:m="http://schemas.openxmlformats.org/officeDocument/2006/math" xmlns:v="urn:schemas-microsoft-com:vml" xmlns:wp14="http://schemas.microsoft.com/office/word/2010/wordprocessingDrawing" xmlns:wp="http://schemas.openxmlformats.org/drawingml/2006/wordprocessingDrawing" xmlns:w10="urn:schemas-microsoft-com:office:word" xmlns:w="http://schemas.openxmlformats.org/wordprocessingml/2006/main" xmlns:w14="http://schemas.microsoft.com/office/word/2010/wordml" xmlns:w15="http://schemas.microsoft.com/office/word/2012/wordml" xmlns:w16se="http://schemas.microsoft.com/office/word/2015/wordml/symex" xmlns:wpg="http://schemas.microsoft.com/office/word/2010/wordprocessingGroup" xmlns:wpi="http://schemas.microsoft.com/office/word/2010/wordprocessingInk" xmlns:wne="http://schemas.microsoft.com/office/word/2006/wordml" xmlns:wps="http://schemas.microsoft.com/office/word/2010/wordprocessingShape" mc:Ignorable="w14 w15 w16se wp14">
+<w:document xmlns:wpc="http://schemas.microsoft.com/office/word/2010/wordprocessingCanvas" xmlns:cx="http://schemas.microsoft.com/office/drawing/2014/chartex" xmlns:cx1="http://schemas.microsoft.com/office/drawing/2015/9/8/chartex" xmlns:cx2="http://schemas.microsoft.com/office/drawing/2015/10/21/chartex" xmlns:cx3="http://schemas.microsoft.com/office/drawing/2016/5/9/chartex" xmlns:cx4="http://schemas.microsoft.com/office/drawing/2016/5/10/chartex" xmlns:cx5="http://schemas.microsoft.com/office/drawing/2016/5/11/chartex" xmlns:cx6="http://schemas.microsoft.com/office/drawing/2016/5/12/chartex" xmlns:cx7="http://schemas.microsoft.com/office/drawing/2016/5/13/chartex" xmlns:cx8="http://schemas.microsoft.com/office/drawing/2016/5/14/chartex" xmlns:mc="http://schemas.openxmlformats.org/markup-compatibility/2006" xmlns:aink="http://schemas.microsoft.com/office/drawing/2016/ink" xmlns:am3d="http://schemas.microsoft.com/office/drawing/2017/model3d" xmlns:o="urn:schemas-microsoft-com:office:office" xmlns:r="http://schemas.openxmlformats.org/officeDocument/2006/relationships" xmlns:m="http://schemas.openxmlformats.org/officeDocument/2006/math" xmlns:v="urn:schemas-microsoft-com:vml" xmlns:wp14="http://schemas.microsoft.com/office/word/2010/wordprocessingDrawing" xmlns:wp="http://schemas.openxmlformats.org/drawingml/2006/wordprocessingDrawing" xmlns:w10="urn:schemas-microsoft-com:office:word" xmlns:w="http://schemas.openxmlformats.org/wordprocessingml/2006/main" xmlns:w14="http://schemas.microsoft.com/office/word/2010/wordml" xmlns:w15="http://schemas.microsoft.com/office/word/2012/wordml" xmlns:w16cex="http://schemas.microsoft.com/office/word/2018/wordml/cex" xmlns:w16cid="http://schemas.microsoft.com/office/word/2016/wordml/cid" xmlns:w16="http://schemas.microsoft.com/office/word/2018/wordml" xmlns:w16se="http://schemas.microsoft.com/office/word/2015/wordml/symex" xmlns:wpg="http://schemas.microsoft.com/office/word/2010/wordprocessingGroup" xmlns:wpi="http://schemas.microsoft.com/office/word/2010/wordprocessingInk" xmlns:wne="http://schemas.microsoft.com/office/word/2006/wordml" xmlns:wps="http://schemas.microsoft.com/office/word/2010/wordprocessingShape" mc:Ignorable="w14 w15 w16se w16cid w16 w16cex wp14">
   <w:body>
     <w:p>
       <w:pPr>
-        <w:pStyle w:val="Heading2"/>
-      </w:pPr>
-      <w:bookmarkStart w:id="0" w:name="_GoBack"/>
-      <w:bookmarkEnd w:id="0"/>
-      <w:r>
-        <w:t>Echo Function</w:t>
+        <w:pStyle w:val="1"/>
+        <w:jc w:val="center"/>
+        <w:rPr>
+          <w:lang w:val="bg-BG"/>
+        </w:rPr>
+      </w:pPr>
+      <w:r>
+        <w:t xml:space="preserve">Lab: </w:t>
+      </w:r>
+      <w:r>
+        <w:rPr>
+          <w:bCs/>
+        </w:rPr>
+        <w:t>Syntax, Functions and Statements</w:t>
       </w:r>
     </w:p>
     <w:p>
-      <w:r>
-        <w:t xml:space="preserve">Write a JS function that takes </w:t>
-      </w:r>
-      <w:r>
-        <w:rPr>
-          <w:rStyle w:val="Strong"/>
-        </w:rPr>
-        <w:t>one string parameter</w:t>
-      </w:r>
-      <w:r>
-        <w:t xml:space="preserve"> and </w:t>
-      </w:r>
-      <w:r>
-        <w:rPr>
-          <w:rStyle w:val="Strong"/>
-        </w:rPr>
-        <w:t>prints</w:t>
-      </w:r>
-      <w:r>
-        <w:t xml:space="preserve"> on two </w:t>
-      </w:r>
-      <w:r>
-        <w:t>lines</w:t>
-      </w:r>
-      <w:r>
-        <w:t xml:space="preserve"> the </w:t>
-      </w:r>
-      <w:r>
-        <w:rPr>
-          <w:rStyle w:val="Strong"/>
-        </w:rPr>
-        <w:t>length</w:t>
-      </w:r>
-      <w:r>
-        <w:t xml:space="preserve"> of the parameter and then the </w:t>
-      </w:r>
-      <w:r>
-        <w:rPr>
-          <w:rStyle w:val="Strong"/>
-        </w:rPr>
-        <w:t>unchanged parameter</w:t>
-      </w:r>
-      <w:r>
-        <w:t xml:space="preserve"> itself.</w:t>
-      </w:r>
+      <w:pPr>
+        <w:rPr>
+          <w:szCs w:val="24"/>
+          <w:lang w:val="bg-BG"/>
+        </w:rPr>
+      </w:pPr>
+      <w:r>
+        <w:rPr>
+          <w:szCs w:val="24"/>
+        </w:rPr>
+        <w:t xml:space="preserve">Problems for in-class lab for the </w:t>
+      </w:r>
+      <w:hyperlink r:id="rId8" w:history="1">
+        <w:r>
+          <w:rPr>
+            <w:rStyle w:val="a9"/>
+            <w:szCs w:val="24"/>
+          </w:rPr>
+          <w:t>"</w:t>
+        </w:r>
+        <w:r>
+          <w:rPr>
+            <w:rStyle w:val="a9"/>
+            <w:noProof/>
+            <w:szCs w:val="24"/>
+          </w:rPr>
+          <w:t xml:space="preserve">JavaScript </w:t>
+        </w:r>
+        <w:r>
+          <w:rPr>
+            <w:rStyle w:val="a9"/>
+            <w:szCs w:val="24"/>
+          </w:rPr>
+          <w:t xml:space="preserve">Advanced" course @ </w:t>
+        </w:r>
+        <w:r>
+          <w:rPr>
+            <w:rStyle w:val="a9"/>
+            <w:noProof/>
+            <w:szCs w:val="24"/>
+          </w:rPr>
+          <w:t>SoftUni</w:t>
+        </w:r>
+      </w:hyperlink>
+      <w:r>
+        <w:rPr>
+          <w:szCs w:val="24"/>
+        </w:rPr>
+        <w:t xml:space="preserve">. Submit your solutions in </w:t>
+      </w:r>
+      <w:r>
+        <w:rPr>
+          <w:noProof/>
+          <w:szCs w:val="24"/>
+        </w:rPr>
+        <w:t xml:space="preserve">the SoftUni </w:t>
+      </w:r>
+      <w:r>
+        <w:rPr>
+          <w:szCs w:val="24"/>
+        </w:rPr>
+        <w:t xml:space="preserve">judge system at </w:t>
+      </w:r>
+      <w:hyperlink r:id="rId9" w:history="1">
+        <w:r>
+          <w:rPr>
+            <w:rStyle w:val="a9"/>
+            <w:szCs w:val="24"/>
+          </w:rPr>
+          <w:t>https://judge.softuni.bg/Contests/2749/Syntax-Functions-and-Statements-Lab</w:t>
+        </w:r>
+      </w:hyperlink>
     </w:p>
     <w:p>
       <w:pPr>
-        <w:pStyle w:val="Heading3"/>
+        <w:pStyle w:val="2"/>
+      </w:pPr>
+      <w:r>
+        <w:t>Echo Function</w:t>
+      </w:r>
+    </w:p>
+    <w:p>
+      <w:r>
+        <w:t xml:space="preserve">Write a JS function that takes </w:t>
+      </w:r>
+      <w:r>
+        <w:rPr>
+          <w:rStyle w:val="ab"/>
+        </w:rPr>
+        <w:t>one string parameter</w:t>
+      </w:r>
+      <w:r>
+        <w:t xml:space="preserve"> and </w:t>
+      </w:r>
+      <w:r>
+        <w:rPr>
+          <w:rStyle w:val="ab"/>
+        </w:rPr>
+        <w:t>prints</w:t>
+      </w:r>
+      <w:r>
+        <w:t xml:space="preserve"> on two </w:t>
+      </w:r>
+      <w:r>
+        <w:t>lines</w:t>
+      </w:r>
+      <w:r>
+        <w:t xml:space="preserve"> the </w:t>
+      </w:r>
+      <w:r>
+        <w:rPr>
+          <w:rStyle w:val="ab"/>
+        </w:rPr>
+        <w:t>length</w:t>
+      </w:r>
+      <w:r>
+        <w:t xml:space="preserve"> of the parameter and then the </w:t>
+      </w:r>
+      <w:r>
+        <w:rPr>
+          <w:rStyle w:val="ab"/>
+        </w:rPr>
+        <w:t>unchanged parameter</w:t>
+      </w:r>
+      <w:r>
+        <w:t xml:space="preserve"> itself.</w:t>
+      </w:r>
+    </w:p>
+    <w:p>
+      <w:pPr>
+        <w:pStyle w:val="3"/>
         <w:rPr>
           <w:lang w:val="bg-BG"/>
         </w:rPr>
@@ -72,7 +162,7 @@
     </w:p>
     <w:tbl>
       <w:tblPr>
-        <w:tblStyle w:val="TableGrid"/>
+        <w:tblStyle w:val="af"/>
         <w:tblW w:w="8477" w:type="dxa"/>
         <w:tblInd w:w="23" w:type="dxa"/>
         <w:tblLayout w:type="fixed"/>
@@ -294,7 +384,7 @@
     </w:tbl>
     <w:p>
       <w:pPr>
-        <w:pStyle w:val="Heading3"/>
+        <w:pStyle w:val="3"/>
         <w:rPr>
           <w:lang w:val="bg-BG"/>
         </w:rPr>
@@ -305,7 +395,7 @@
     </w:p>
     <w:p>
       <w:pPr>
-        <w:pStyle w:val="ListParagraph"/>
+        <w:pStyle w:val="ac"/>
         <w:numPr>
           <w:ilvl w:val="0"/>
           <w:numId w:val="40"/>
@@ -329,7 +419,7 @@
       </w:r>
       <w:r>
         <w:rPr>
-          <w:rStyle w:val="Strong"/>
+          <w:rStyle w:val="ab"/>
         </w:rPr>
         <w:t>parameter</w:t>
       </w:r>
@@ -342,7 +432,7 @@
     </w:p>
     <w:p>
       <w:pPr>
-        <w:pStyle w:val="ListParagraph"/>
+        <w:pStyle w:val="ac"/>
         <w:numPr>
           <w:ilvl w:val="0"/>
           <w:numId w:val="40"/>
@@ -361,7 +451,7 @@
     </w:p>
     <w:p>
       <w:pPr>
-        <w:pStyle w:val="ListParagraph"/>
+        <w:pStyle w:val="ac"/>
         <w:numPr>
           <w:ilvl w:val="0"/>
           <w:numId w:val="40"/>
@@ -413,7 +503,7 @@
     </w:p>
     <w:p>
       <w:pPr>
-        <w:pStyle w:val="Heading2"/>
+        <w:pStyle w:val="2"/>
       </w:pPr>
       <w:r>
         <w:t>String Length</w:t>
@@ -421,7 +511,7 @@
     </w:p>
     <w:p>
       <w:pPr>
-        <w:pStyle w:val="HTMLPreformatted"/>
+        <w:pStyle w:val="HTML"/>
         <w:shd w:val="clear" w:color="auto" w:fill="FFFFFF"/>
         <w:rPr>
           <w:rFonts w:asciiTheme="minorHAnsi" w:hAnsiTheme="minorHAnsi" w:cstheme="minorHAnsi"/>
@@ -492,7 +582,19 @@
     </w:p>
     <w:p>
       <w:pPr>
-        <w:pStyle w:val="HTMLPreformatted"/>
+        <w:pStyle w:val="HTML"/>
+        <w:shd w:val="clear" w:color="auto" w:fill="FFFFFF"/>
+        <w:rPr>
+          <w:rFonts w:asciiTheme="minorHAnsi" w:hAnsiTheme="minorHAnsi" w:cstheme="minorHAnsi"/>
+          <w:sz w:val="24"/>
+          <w:szCs w:val="24"/>
+          <w:lang w:val="bg-BG"/>
+        </w:rPr>
+      </w:pPr>
+    </w:p>
+    <w:p>
+      <w:pPr>
+        <w:pStyle w:val="HTML"/>
         <w:shd w:val="clear" w:color="auto" w:fill="FFFFFF"/>
         <w:rPr>
           <w:rFonts w:asciiTheme="minorHAnsi" w:hAnsiTheme="minorHAnsi" w:cstheme="minorHAnsi"/>
@@ -701,7 +803,7 @@
     </w:p>
     <w:p>
       <w:pPr>
-        <w:pStyle w:val="Heading3"/>
+        <w:pStyle w:val="3"/>
         <w:rPr>
           <w:lang w:val="bg-BG"/>
         </w:rPr>
@@ -712,7 +814,7 @@
     </w:p>
     <w:tbl>
       <w:tblPr>
-        <w:tblStyle w:val="TableGrid"/>
+        <w:tblStyle w:val="af"/>
         <w:tblW w:w="7442" w:type="dxa"/>
         <w:tblInd w:w="23" w:type="dxa"/>
         <w:tblLayout w:type="fixed"/>
@@ -923,7 +1025,7 @@
     </w:tbl>
     <w:p>
       <w:pPr>
-        <w:pStyle w:val="Heading3"/>
+        <w:pStyle w:val="3"/>
         <w:rPr>
           <w:lang w:val="bg-BG"/>
         </w:rPr>
@@ -934,7 +1036,7 @@
     </w:p>
     <w:p>
       <w:pPr>
-        <w:pStyle w:val="ListParagraph"/>
+        <w:pStyle w:val="ac"/>
         <w:numPr>
           <w:ilvl w:val="0"/>
           <w:numId w:val="40"/>
@@ -953,7 +1055,7 @@
     </w:p>
     <w:p>
       <w:pPr>
-        <w:pStyle w:val="ListParagraph"/>
+        <w:pStyle w:val="ac"/>
         <w:numPr>
           <w:ilvl w:val="0"/>
           <w:numId w:val="40"/>
@@ -1010,7 +1112,7 @@
     </w:p>
     <w:p>
       <w:pPr>
-        <w:pStyle w:val="ListParagraph"/>
+        <w:pStyle w:val="ac"/>
         <w:numPr>
           <w:ilvl w:val="0"/>
           <w:numId w:val="40"/>
@@ -1056,7 +1158,7 @@
     </w:p>
     <w:p>
       <w:pPr>
-        <w:pStyle w:val="ListParagraph"/>
+        <w:pStyle w:val="ac"/>
         <w:rPr>
           <w:noProof/>
           <w:lang w:val="bg-BG" w:eastAsia="bg-BG"/>
@@ -1065,7 +1167,7 @@
     </w:p>
     <w:p>
       <w:pPr>
-        <w:pStyle w:val="ListParagraph"/>
+        <w:pStyle w:val="ac"/>
         <w:jc w:val="both"/>
         <w:rPr>
           <w:noProof/>
@@ -1076,6 +1178,7 @@
         <w:rPr>
           <w:noProof/>
         </w:rPr>
+        <w:lastRenderedPageBreak/>
         <w:drawing>
           <wp:inline distT="0" distB="0" distL="0" distR="0" wp14:anchorId="68113FE3" wp14:editId="78CCE57E">
             <wp:extent cx="4297680" cy="1600200"/>
@@ -1092,7 +1195,7 @@
                     <pic:cNvPicPr/>
                   </pic:nvPicPr>
                   <pic:blipFill>
-                    <a:blip r:embed="rId8"/>
+                    <a:blip r:embed="rId10"/>
                     <a:stretch>
                       <a:fillRect/>
                     </a:stretch>
@@ -1120,7 +1223,7 @@
     </w:p>
     <w:p>
       <w:pPr>
-        <w:pStyle w:val="ListParagraph"/>
+        <w:pStyle w:val="ac"/>
         <w:numPr>
           <w:ilvl w:val="0"/>
           <w:numId w:val="41"/>
@@ -1162,7 +1265,7 @@
                     <pic:cNvPicPr/>
                   </pic:nvPicPr>
                   <pic:blipFill>
-                    <a:blip r:embed="rId9"/>
+                    <a:blip r:embed="rId11"/>
                     <a:stretch>
                       <a:fillRect/>
                     </a:stretch>
@@ -1190,7 +1293,7 @@
     </w:p>
     <w:p>
       <w:pPr>
-        <w:pStyle w:val="ListParagraph"/>
+        <w:pStyle w:val="ac"/>
         <w:numPr>
           <w:ilvl w:val="0"/>
           <w:numId w:val="41"/>
@@ -1277,7 +1380,7 @@
     </w:p>
     <w:p>
       <w:pPr>
-        <w:pStyle w:val="ListParagraph"/>
+        <w:pStyle w:val="ac"/>
         <w:rPr>
           <w:lang w:val="bg-BG"/>
         </w:rPr>
@@ -1302,7 +1405,7 @@
                     <pic:cNvPicPr/>
                   </pic:nvPicPr>
                   <pic:blipFill>
-                    <a:blip r:embed="rId10"/>
+                    <a:blip r:embed="rId12"/>
                     <a:stretch>
                       <a:fillRect/>
                     </a:stretch>
@@ -1330,7 +1433,7 @@
     </w:p>
     <w:p>
       <w:pPr>
-        <w:pStyle w:val="ListParagraph"/>
+        <w:pStyle w:val="ac"/>
         <w:numPr>
           <w:ilvl w:val="0"/>
           <w:numId w:val="41"/>
@@ -1349,7 +1452,7 @@
     </w:p>
     <w:p>
       <w:pPr>
-        <w:pStyle w:val="ListParagraph"/>
+        <w:pStyle w:val="ac"/>
         <w:rPr>
           <w:lang w:val="bg-BG"/>
         </w:rPr>
@@ -1374,7 +1477,7 @@
                     <pic:cNvPicPr/>
                   </pic:nvPicPr>
                   <pic:blipFill>
-                    <a:blip r:embed="rId11"/>
+                    <a:blip r:embed="rId13"/>
                     <a:stretch>
                       <a:fillRect/>
                     </a:stretch>
@@ -1402,7 +1505,7 @@
     </w:p>
     <w:p>
       <w:pPr>
-        <w:pStyle w:val="Heading2"/>
+        <w:pStyle w:val="2"/>
         <w:rPr>
           <w:lang w:val="bg-BG"/>
         </w:rPr>
@@ -1580,7 +1683,7 @@
     </w:p>
     <w:p>
       <w:pPr>
-        <w:pStyle w:val="Heading3"/>
+        <w:pStyle w:val="3"/>
         <w:rPr>
           <w:lang w:val="bg-BG"/>
         </w:rPr>
@@ -1591,7 +1694,7 @@
     </w:p>
     <w:tbl>
       <w:tblPr>
-        <w:tblStyle w:val="TableGrid"/>
+        <w:tblStyle w:val="af"/>
         <w:tblW w:w="7532" w:type="dxa"/>
         <w:tblInd w:w="23" w:type="dxa"/>
         <w:tblLayout w:type="fixed"/>
@@ -1760,7 +1863,7 @@
     </w:tbl>
     <w:p>
       <w:pPr>
-        <w:pStyle w:val="Heading3"/>
+        <w:pStyle w:val="3"/>
         <w:rPr>
           <w:lang w:val="bg-BG"/>
         </w:rPr>
@@ -1771,7 +1874,7 @@
     </w:p>
     <w:p>
       <w:pPr>
-        <w:pStyle w:val="ListParagraph"/>
+        <w:pStyle w:val="ac"/>
         <w:numPr>
           <w:ilvl w:val="0"/>
           <w:numId w:val="40"/>
@@ -1790,7 +1893,7 @@
     </w:p>
     <w:p>
       <w:pPr>
-        <w:pStyle w:val="ListParagraph"/>
+        <w:pStyle w:val="ac"/>
         <w:numPr>
           <w:ilvl w:val="0"/>
           <w:numId w:val="40"/>
@@ -1828,7 +1931,7 @@
     </w:p>
     <w:p>
       <w:pPr>
-        <w:pStyle w:val="ListParagraph"/>
+        <w:pStyle w:val="ac"/>
         <w:rPr>
           <w:noProof/>
           <w:lang w:val="bg-BG" w:eastAsia="bg-BG"/>
@@ -1854,7 +1957,7 @@
                     <pic:cNvPicPr/>
                   </pic:nvPicPr>
                   <pic:blipFill>
-                    <a:blip r:embed="rId12"/>
+                    <a:blip r:embed="rId14"/>
                     <a:stretch>
                       <a:fillRect/>
                     </a:stretch>
@@ -1882,7 +1985,7 @@
     </w:p>
     <w:p>
       <w:pPr>
-        <w:pStyle w:val="ListParagraph"/>
+        <w:pStyle w:val="ac"/>
         <w:numPr>
           <w:ilvl w:val="0"/>
           <w:numId w:val="40"/>
@@ -1901,7 +2004,7 @@
     </w:p>
     <w:p>
       <w:pPr>
-        <w:pStyle w:val="ListParagraph"/>
+        <w:pStyle w:val="ac"/>
         <w:rPr>
           <w:noProof/>
           <w:lang w:val="bg-BG" w:eastAsia="bg-BG"/>
@@ -1927,7 +2030,7 @@
                     <pic:cNvPicPr/>
                   </pic:nvPicPr>
                   <pic:blipFill>
-                    <a:blip r:embed="rId13"/>
+                    <a:blip r:embed="rId15"/>
                     <a:stretch>
                       <a:fillRect/>
                     </a:stretch>
@@ -1955,7 +2058,7 @@
     </w:p>
     <w:p>
       <w:pPr>
-        <w:pStyle w:val="ListParagraph"/>
+        <w:pStyle w:val="ac"/>
         <w:numPr>
           <w:ilvl w:val="0"/>
           <w:numId w:val="40"/>
@@ -1969,12 +2072,13 @@
         <w:rPr>
           <w:szCs w:val="24"/>
         </w:rPr>
+        <w:lastRenderedPageBreak/>
         <w:t>Do the same for the others.</w:t>
       </w:r>
     </w:p>
     <w:p>
       <w:pPr>
-        <w:pStyle w:val="ListParagraph"/>
+        <w:pStyle w:val="ac"/>
         <w:rPr>
           <w:lang w:val="bg-BG"/>
         </w:rPr>
@@ -1999,7 +2103,7 @@
                     <pic:cNvPicPr/>
                   </pic:nvPicPr>
                   <pic:blipFill>
-                    <a:blip r:embed="rId14"/>
+                    <a:blip r:embed="rId16"/>
                     <a:stretch>
                       <a:fillRect/>
                     </a:stretch>
@@ -2027,7 +2131,7 @@
     </w:p>
     <w:p>
       <w:pPr>
-        <w:pStyle w:val="ListParagraph"/>
+        <w:pStyle w:val="ac"/>
         <w:numPr>
           <w:ilvl w:val="0"/>
           <w:numId w:val="40"/>
@@ -2046,7 +2150,7 @@
     </w:p>
     <w:p>
       <w:pPr>
-        <w:pStyle w:val="ListParagraph"/>
+        <w:pStyle w:val="ac"/>
         <w:rPr>
           <w:lang w:val="bg-BG"/>
         </w:rPr>
@@ -2071,7 +2175,7 @@
                     <pic:cNvPicPr/>
                   </pic:nvPicPr>
                   <pic:blipFill>
-                    <a:blip r:embed="rId15"/>
+                    <a:blip r:embed="rId17"/>
                     <a:stretch>
                       <a:fillRect/>
                     </a:stretch>
@@ -2099,13 +2203,12 @@
     </w:p>
     <w:p>
       <w:pPr>
-        <w:pStyle w:val="Heading2"/>
+        <w:pStyle w:val="2"/>
         <w:rPr>
           <w:lang w:val="bg-BG"/>
         </w:rPr>
       </w:pPr>
       <w:r>
-        <w:lastRenderedPageBreak/>
         <w:t>Circle Area</w:t>
       </w:r>
     </w:p>
@@ -2449,7 +2552,7 @@
     </w:p>
     <w:p>
       <w:pPr>
-        <w:pStyle w:val="Heading3"/>
+        <w:pStyle w:val="3"/>
         <w:rPr>
           <w:lang w:val="bg-BG"/>
         </w:rPr>
@@ -2460,7 +2563,7 @@
     </w:p>
     <w:tbl>
       <w:tblPr>
-        <w:tblStyle w:val="TableGrid"/>
+        <w:tblStyle w:val="af"/>
         <w:tblW w:w="8619" w:type="dxa"/>
         <w:tblInd w:w="23" w:type="dxa"/>
         <w:tblLayout w:type="fixed"/>
@@ -2627,7 +2730,7 @@
     </w:tbl>
     <w:p>
       <w:pPr>
-        <w:pStyle w:val="Heading3"/>
+        <w:pStyle w:val="3"/>
         <w:rPr>
           <w:lang w:val="bg-BG"/>
         </w:rPr>
@@ -2638,7 +2741,7 @@
     </w:p>
     <w:p>
       <w:pPr>
-        <w:pStyle w:val="ListParagraph"/>
+        <w:pStyle w:val="ac"/>
         <w:numPr>
           <w:ilvl w:val="0"/>
           <w:numId w:val="40"/>
@@ -2657,7 +2760,7 @@
     </w:p>
     <w:p>
       <w:pPr>
-        <w:pStyle w:val="ListParagraph"/>
+        <w:pStyle w:val="ac"/>
         <w:numPr>
           <w:ilvl w:val="0"/>
           <w:numId w:val="40"/>
@@ -2715,7 +2818,7 @@
     </w:p>
     <w:p>
       <w:pPr>
-        <w:pStyle w:val="ListParagraph"/>
+        <w:pStyle w:val="ac"/>
         <w:rPr>
           <w:noProof/>
           <w:lang w:val="bg-BG" w:eastAsia="bg-BG"/>
@@ -2741,7 +2844,7 @@
                     <pic:cNvPicPr/>
                   </pic:nvPicPr>
                   <pic:blipFill>
-                    <a:blip r:embed="rId16"/>
+                    <a:blip r:embed="rId18"/>
                     <a:stretch>
                       <a:fillRect/>
                     </a:stretch>
@@ -2769,7 +2872,7 @@
     </w:p>
     <w:p>
       <w:pPr>
-        <w:pStyle w:val="ListParagraph"/>
+        <w:pStyle w:val="ac"/>
         <w:numPr>
           <w:ilvl w:val="0"/>
           <w:numId w:val="44"/>
@@ -2805,7 +2908,7 @@
     </w:p>
     <w:p>
       <w:pPr>
-        <w:pStyle w:val="ListParagraph"/>
+        <w:pStyle w:val="ac"/>
         <w:rPr>
           <w:noProof/>
           <w:lang w:val="bg-BG" w:eastAsia="bg-BG"/>
@@ -2831,7 +2934,7 @@
                     <pic:cNvPicPr/>
                   </pic:nvPicPr>
                   <pic:blipFill>
-                    <a:blip r:embed="rId17"/>
+                    <a:blip r:embed="rId19"/>
                     <a:stretch>
                       <a:fillRect/>
                     </a:stretch>
@@ -2859,7 +2962,7 @@
     </w:p>
     <w:p>
       <w:pPr>
-        <w:pStyle w:val="ListParagraph"/>
+        <w:pStyle w:val="ac"/>
         <w:numPr>
           <w:ilvl w:val="0"/>
           <w:numId w:val="44"/>
@@ -2876,6 +2979,7 @@
           <w:szCs w:val="24"/>
           <w:lang w:eastAsia="bg-BG"/>
         </w:rPr>
+        <w:lastRenderedPageBreak/>
         <w:t xml:space="preserve">If the type is equal to </w:t>
       </w:r>
       <w:r>
@@ -2950,10 +3054,10 @@
         </w:rPr>
         <w:t xml:space="preserve"> You can find more information about the area </w:t>
       </w:r>
-      <w:hyperlink r:id="rId18" w:history="1">
+      <w:hyperlink r:id="rId20" w:history="1">
         <w:r>
           <w:rPr>
-            <w:rStyle w:val="Hyperlink"/>
+            <w:rStyle w:val="a9"/>
             <w:noProof/>
             <w:szCs w:val="24"/>
             <w:lang w:eastAsia="bg-BG"/>
@@ -2972,7 +3076,7 @@
     </w:p>
     <w:p>
       <w:pPr>
-        <w:pStyle w:val="ListParagraph"/>
+        <w:pStyle w:val="ac"/>
         <w:rPr>
           <w:noProof/>
           <w:lang w:val="bg-BG" w:eastAsia="bg-BG"/>
@@ -2998,7 +3102,7 @@
                     <pic:cNvPicPr/>
                   </pic:nvPicPr>
                   <pic:blipFill>
-                    <a:blip r:embed="rId19"/>
+                    <a:blip r:embed="rId21"/>
                     <a:stretch>
                       <a:fillRect/>
                     </a:stretch>
@@ -3026,7 +3130,7 @@
     </w:p>
     <w:p>
       <w:pPr>
-        <w:pStyle w:val="ListParagraph"/>
+        <w:pStyle w:val="ac"/>
         <w:numPr>
           <w:ilvl w:val="0"/>
           <w:numId w:val="44"/>
@@ -3080,7 +3184,7 @@
     </w:p>
     <w:p>
       <w:pPr>
-        <w:pStyle w:val="ListParagraph"/>
+        <w:pStyle w:val="ac"/>
         <w:jc w:val="both"/>
         <w:rPr>
           <w:noProof/>
@@ -3107,7 +3211,7 @@
                     <pic:cNvPicPr/>
                   </pic:nvPicPr>
                   <pic:blipFill>
-                    <a:blip r:embed="rId20"/>
+                    <a:blip r:embed="rId22"/>
                     <a:stretch>
                       <a:fillRect/>
                     </a:stretch>
@@ -3135,7 +3239,7 @@
     </w:p>
     <w:p>
       <w:pPr>
-        <w:pStyle w:val="Heading2"/>
+        <w:pStyle w:val="2"/>
         <w:rPr>
           <w:lang w:val="bg-BG"/>
         </w:rPr>
@@ -3146,7 +3250,7 @@
     </w:p>
     <w:p>
       <w:pPr>
-        <w:pStyle w:val="HTMLPreformatted"/>
+        <w:pStyle w:val="HTML"/>
         <w:shd w:val="clear" w:color="auto" w:fill="FFFFFF"/>
         <w:rPr>
           <w:rFonts w:asciiTheme="minorHAnsi" w:hAnsiTheme="minorHAnsi" w:cstheme="minorHAnsi"/>
@@ -3234,7 +3338,7 @@
     </w:p>
     <w:p>
       <w:pPr>
-        <w:pStyle w:val="HTMLPreformatted"/>
+        <w:pStyle w:val="HTML"/>
         <w:shd w:val="clear" w:color="auto" w:fill="FFFFFF"/>
         <w:rPr>
           <w:rFonts w:asciiTheme="minorHAnsi" w:hAnsiTheme="minorHAnsi" w:cstheme="minorHAnsi"/>
@@ -3246,7 +3350,7 @@
     </w:p>
     <w:p>
       <w:pPr>
-        <w:pStyle w:val="HTMLPreformatted"/>
+        <w:pStyle w:val="HTML"/>
         <w:shd w:val="clear" w:color="auto" w:fill="FFFFFF"/>
         <w:rPr>
           <w:rFonts w:asciiTheme="minorHAnsi" w:hAnsiTheme="minorHAnsi" w:cstheme="minorHAnsi"/>
@@ -3490,7 +3594,7 @@
     </w:p>
     <w:p>
       <w:pPr>
-        <w:pStyle w:val="HTMLPreformatted"/>
+        <w:pStyle w:val="HTML"/>
         <w:shd w:val="clear" w:color="auto" w:fill="FFFFFF"/>
         <w:rPr>
           <w:rFonts w:asciiTheme="minorHAnsi" w:hAnsiTheme="minorHAnsi" w:cstheme="minorHAnsi"/>
@@ -3503,7 +3607,7 @@
     </w:p>
     <w:p>
       <w:pPr>
-        <w:pStyle w:val="HTMLPreformatted"/>
+        <w:pStyle w:val="HTML"/>
         <w:shd w:val="clear" w:color="auto" w:fill="FFFFFF"/>
         <w:rPr>
           <w:rFonts w:asciiTheme="minorHAnsi" w:hAnsiTheme="minorHAnsi" w:cstheme="minorHAnsi"/>
@@ -3674,7 +3778,7 @@
     </w:p>
     <w:p>
       <w:pPr>
-        <w:pStyle w:val="Heading3"/>
+        <w:pStyle w:val="3"/>
         <w:rPr>
           <w:lang w:val="bg-BG"/>
         </w:rPr>
@@ -3685,7 +3789,7 @@
     </w:p>
     <w:tbl>
       <w:tblPr>
-        <w:tblStyle w:val="TableGrid"/>
+        <w:tblStyle w:val="af"/>
         <w:tblW w:w="4650" w:type="dxa"/>
         <w:tblInd w:w="23" w:type="dxa"/>
         <w:tblLayout w:type="fixed"/>
@@ -3853,7 +3957,7 @@
     </w:tbl>
     <w:p>
       <w:pPr>
-        <w:pStyle w:val="Heading3"/>
+        <w:pStyle w:val="3"/>
         <w:rPr>
           <w:lang w:val="bg-BG"/>
         </w:rPr>
@@ -3864,7 +3968,7 @@
     </w:p>
     <w:p>
       <w:pPr>
-        <w:pStyle w:val="ListParagraph"/>
+        <w:pStyle w:val="ac"/>
         <w:numPr>
           <w:ilvl w:val="0"/>
           <w:numId w:val="40"/>
@@ -3897,7 +4001,7 @@
     </w:p>
     <w:p>
       <w:pPr>
-        <w:pStyle w:val="ListParagraph"/>
+        <w:pStyle w:val="ac"/>
         <w:rPr>
           <w:lang w:val="bg-BG"/>
         </w:rPr>
@@ -3922,7 +4026,7 @@
                     <pic:cNvPicPr/>
                   </pic:nvPicPr>
                   <pic:blipFill>
-                    <a:blip r:embed="rId21"/>
+                    <a:blip r:embed="rId23"/>
                     <a:stretch>
                       <a:fillRect/>
                     </a:stretch>
@@ -3950,7 +4054,7 @@
     </w:p>
     <w:p>
       <w:pPr>
-        <w:pStyle w:val="ListParagraph"/>
+        <w:pStyle w:val="ac"/>
         <w:numPr>
           <w:ilvl w:val="0"/>
           <w:numId w:val="40"/>
@@ -4008,7 +4112,7 @@
     </w:p>
     <w:p>
       <w:pPr>
-        <w:pStyle w:val="ListParagraph"/>
+        <w:pStyle w:val="ac"/>
         <w:numPr>
           <w:ilvl w:val="0"/>
           <w:numId w:val="40"/>
@@ -4066,7 +4170,7 @@
     </w:p>
     <w:p>
       <w:pPr>
-        <w:pStyle w:val="ListParagraph"/>
+        <w:pStyle w:val="ac"/>
         <w:shd w:val="clear" w:color="auto" w:fill="FFFFFF"/>
         <w:tabs>
           <w:tab w:val="left" w:pos="916"/>
@@ -4094,7 +4198,7 @@
     </w:p>
     <w:p>
       <w:pPr>
-        <w:pStyle w:val="ListParagraph"/>
+        <w:pStyle w:val="ac"/>
         <w:rPr>
           <w:lang w:val="bg-BG"/>
         </w:rPr>
@@ -4103,6 +4207,7 @@
         <w:rPr>
           <w:noProof/>
         </w:rPr>
+        <w:lastRenderedPageBreak/>
         <w:drawing>
           <wp:inline distT="0" distB="0" distL="0" distR="0" wp14:anchorId="567B7E62" wp14:editId="5AAC5176">
             <wp:extent cx="4101442" cy="2694516"/>
@@ -4119,7 +4224,7 @@
                     <pic:cNvPicPr/>
                   </pic:nvPicPr>
                   <pic:blipFill>
-                    <a:blip r:embed="rId22"/>
+                    <a:blip r:embed="rId24"/>
                     <a:stretch>
                       <a:fillRect/>
                     </a:stretch>
@@ -4147,7 +4252,7 @@
     </w:p>
     <w:p>
       <w:pPr>
-        <w:pStyle w:val="ListParagraph"/>
+        <w:pStyle w:val="ac"/>
         <w:numPr>
           <w:ilvl w:val="0"/>
           <w:numId w:val="40"/>
@@ -4166,7 +4271,7 @@
     </w:p>
     <w:p>
       <w:pPr>
-        <w:pStyle w:val="ListParagraph"/>
+        <w:pStyle w:val="ac"/>
         <w:rPr>
           <w:lang w:val="bg-BG"/>
         </w:rPr>
@@ -4191,7 +4296,7 @@
                     <pic:cNvPicPr/>
                   </pic:nvPicPr>
                   <pic:blipFill>
-                    <a:blip r:embed="rId23"/>
+                    <a:blip r:embed="rId25"/>
                     <a:stretch>
                       <a:fillRect/>
                     </a:stretch>
@@ -4219,7 +4324,7 @@
     </w:p>
     <w:p>
       <w:pPr>
-        <w:pStyle w:val="Heading2"/>
+        <w:pStyle w:val="2"/>
         <w:rPr>
           <w:lang w:val="bg-BG"/>
         </w:rPr>
@@ -4256,14 +4361,14 @@
       </w:r>
       <w:r>
         <w:rPr>
-          <w:rStyle w:val="Strong"/>
+          <w:rStyle w:val="ab"/>
           <w:szCs w:val="24"/>
         </w:rPr>
         <w:t xml:space="preserve">n </w:t>
       </w:r>
       <w:r>
         <w:rPr>
-          <w:rStyle w:val="Strong"/>
+          <w:rStyle w:val="ab"/>
           <w:b w:val="0"/>
           <w:szCs w:val="24"/>
         </w:rPr>
@@ -4271,7 +4376,7 @@
       </w:r>
       <w:r>
         <w:rPr>
-          <w:rStyle w:val="Strong"/>
+          <w:rStyle w:val="ab"/>
           <w:szCs w:val="24"/>
         </w:rPr>
         <w:t xml:space="preserve"> m</w:t>
@@ -4318,7 +4423,7 @@
       </w:r>
       <w:r>
         <w:rPr>
-          <w:rStyle w:val="Strong"/>
+          <w:rStyle w:val="ab"/>
           <w:szCs w:val="24"/>
         </w:rPr>
         <w:t>m</w:t>
@@ -4445,19 +4550,18 @@
     </w:p>
     <w:p>
       <w:pPr>
-        <w:pStyle w:val="Heading3"/>
+        <w:pStyle w:val="3"/>
         <w:rPr>
           <w:lang w:val="bg-BG"/>
         </w:rPr>
       </w:pPr>
       <w:r>
-        <w:lastRenderedPageBreak/>
         <w:t>Examples</w:t>
       </w:r>
     </w:p>
     <w:tbl>
       <w:tblPr>
-        <w:tblStyle w:val="TableGrid"/>
+        <w:tblStyle w:val="af"/>
         <w:tblW w:w="4792" w:type="dxa"/>
         <w:tblInd w:w="23" w:type="dxa"/>
         <w:tblLayout w:type="fixed"/>
@@ -4625,7 +4729,7 @@
     </w:tbl>
     <w:p>
       <w:pPr>
-        <w:pStyle w:val="Heading3"/>
+        <w:pStyle w:val="3"/>
         <w:rPr>
           <w:lang w:val="bg-BG"/>
         </w:rPr>
@@ -4636,7 +4740,7 @@
     </w:p>
     <w:p>
       <w:pPr>
-        <w:pStyle w:val="ListParagraph"/>
+        <w:pStyle w:val="ac"/>
         <w:numPr>
           <w:ilvl w:val="0"/>
           <w:numId w:val="40"/>
@@ -4686,7 +4790,7 @@
     </w:p>
     <w:p>
       <w:pPr>
-        <w:pStyle w:val="ListParagraph"/>
+        <w:pStyle w:val="ac"/>
         <w:rPr>
           <w:szCs w:val="24"/>
           <w:lang w:val="bg-BG"/>
@@ -4712,7 +4816,7 @@
                     <pic:cNvPicPr/>
                   </pic:nvPicPr>
                   <pic:blipFill>
-                    <a:blip r:embed="rId24"/>
+                    <a:blip r:embed="rId26"/>
                     <a:stretch>
                       <a:fillRect/>
                     </a:stretch>
@@ -4740,7 +4844,7 @@
     </w:p>
     <w:p>
       <w:pPr>
-        <w:pStyle w:val="ListParagraph"/>
+        <w:pStyle w:val="ac"/>
         <w:numPr>
           <w:ilvl w:val="0"/>
           <w:numId w:val="40"/>
@@ -4778,7 +4882,7 @@
     </w:p>
     <w:p>
       <w:pPr>
-        <w:pStyle w:val="ListParagraph"/>
+        <w:pStyle w:val="ac"/>
         <w:numPr>
           <w:ilvl w:val="0"/>
           <w:numId w:val="40"/>
@@ -4792,14 +4896,7 @@
         <w:rPr>
           <w:szCs w:val="24"/>
         </w:rPr>
-        <w:t xml:space="preserve">Write </w:t>
-      </w:r>
-      <w:proofErr w:type="gramStart"/>
-      <w:r>
-        <w:rPr>
-          <w:szCs w:val="24"/>
-        </w:rPr>
-        <w:t xml:space="preserve">a </w:t>
+        <w:t xml:space="preserve">Write a </w:t>
       </w:r>
       <w:r>
         <w:rPr>
@@ -4807,7 +4904,6 @@
         </w:rPr>
         <w:t>for</w:t>
       </w:r>
-      <w:proofErr w:type="gramEnd"/>
       <w:r>
         <w:rPr>
           <w:noProof/>
@@ -4862,7 +4958,7 @@
     </w:p>
     <w:p>
       <w:pPr>
-        <w:pStyle w:val="ListParagraph"/>
+        <w:pStyle w:val="ac"/>
         <w:rPr>
           <w:noProof/>
           <w:lang w:val="bg-BG" w:eastAsia="bg-BG"/>
@@ -4872,6 +4968,7 @@
         <w:rPr>
           <w:noProof/>
         </w:rPr>
+        <w:lastRenderedPageBreak/>
         <w:drawing>
           <wp:inline distT="0" distB="0" distL="0" distR="0" wp14:anchorId="32C0AD79" wp14:editId="24CBB8ED">
             <wp:extent cx="3954780" cy="800100"/>
@@ -4888,7 +4985,7 @@
                     <pic:cNvPicPr/>
                   </pic:nvPicPr>
                   <pic:blipFill>
-                    <a:blip r:embed="rId25"/>
+                    <a:blip r:embed="rId27"/>
                     <a:stretch>
                       <a:fillRect/>
                     </a:stretch>
@@ -4916,7 +5013,7 @@
     </w:p>
     <w:p>
       <w:pPr>
-        <w:pStyle w:val="ListParagraph"/>
+        <w:pStyle w:val="ac"/>
         <w:numPr>
           <w:ilvl w:val="0"/>
           <w:numId w:val="42"/>
@@ -4938,7 +5035,7 @@
     </w:p>
     <w:p>
       <w:pPr>
-        <w:pStyle w:val="ListParagraph"/>
+        <w:pStyle w:val="ac"/>
         <w:rPr>
           <w:noProof/>
           <w:lang w:val="bg-BG" w:eastAsia="bg-BG"/>
@@ -4964,7 +5061,7 @@
                     <pic:cNvPicPr/>
                   </pic:nvPicPr>
                   <pic:blipFill>
-                    <a:blip r:embed="rId26"/>
+                    <a:blip r:embed="rId28"/>
                     <a:stretch>
                       <a:fillRect/>
                     </a:stretch>
@@ -4992,7 +5089,7 @@
     </w:p>
     <w:p>
       <w:pPr>
-        <w:pStyle w:val="Heading2"/>
+        <w:pStyle w:val="2"/>
         <w:rPr>
           <w:lang w:val="bg-BG"/>
         </w:rPr>
@@ -5110,7 +5207,7 @@
     </w:p>
     <w:p>
       <w:pPr>
-        <w:pStyle w:val="Heading3"/>
+        <w:pStyle w:val="3"/>
         <w:rPr>
           <w:lang w:val="bg-BG"/>
         </w:rPr>
@@ -5121,7 +5218,7 @@
     </w:p>
     <w:tbl>
       <w:tblPr>
-        <w:tblStyle w:val="TableGrid"/>
+        <w:tblStyle w:val="af"/>
         <w:tblW w:w="4650" w:type="dxa"/>
         <w:tblInd w:w="23" w:type="dxa"/>
         <w:tblLayout w:type="fixed"/>
@@ -5325,7 +5422,7 @@
     </w:tbl>
     <w:p>
       <w:pPr>
-        <w:pStyle w:val="Heading2"/>
+        <w:pStyle w:val="2"/>
         <w:rPr>
           <w:noProof/>
           <w:lang w:val="bg-BG" w:eastAsia="bg-BG"/>
@@ -5513,7 +5610,7 @@
     </w:p>
     <w:p>
       <w:pPr>
-        <w:pStyle w:val="Heading3"/>
+        <w:pStyle w:val="3"/>
         <w:rPr>
           <w:lang w:val="bg-BG"/>
         </w:rPr>
@@ -5524,7 +5621,7 @@
     </w:p>
     <w:tbl>
       <w:tblPr>
-        <w:tblStyle w:val="TableGrid"/>
+        <w:tblStyle w:val="af"/>
         <w:tblW w:w="10090" w:type="dxa"/>
         <w:tblInd w:w="23" w:type="dxa"/>
         <w:tblLayout w:type="fixed"/>
@@ -6187,7 +6284,7 @@
     </w:tbl>
     <w:p>
       <w:pPr>
-        <w:pStyle w:val="Heading2"/>
+        <w:pStyle w:val="2"/>
         <w:rPr>
           <w:lang w:val="bg-BG"/>
         </w:rPr>
@@ -6212,7 +6309,7 @@
     </w:p>
     <w:p>
       <w:pPr>
-        <w:pStyle w:val="ListParagraph"/>
+        <w:pStyle w:val="ac"/>
         <w:numPr>
           <w:ilvl w:val="0"/>
           <w:numId w:val="45"/>
@@ -6259,7 +6356,7 @@
     </w:p>
     <w:p>
       <w:pPr>
-        <w:pStyle w:val="ListParagraph"/>
+        <w:pStyle w:val="ac"/>
         <w:numPr>
           <w:ilvl w:val="0"/>
           <w:numId w:val="45"/>
@@ -6321,7 +6418,7 @@
     </w:p>
     <w:p>
       <w:pPr>
-        <w:pStyle w:val="ListParagraph"/>
+        <w:pStyle w:val="ac"/>
         <w:numPr>
           <w:ilvl w:val="0"/>
           <w:numId w:val="45"/>
@@ -6339,6 +6436,7 @@
           <w:noProof/>
           <w:szCs w:val="24"/>
         </w:rPr>
+        <w:lastRenderedPageBreak/>
         <w:t>Concat(a</w:t>
       </w:r>
       <w:r>
@@ -6377,7 +6475,6 @@
         <w:rPr>
           <w:szCs w:val="24"/>
         </w:rPr>
-        <w:lastRenderedPageBreak/>
         <w:t xml:space="preserve">The </w:t>
       </w:r>
       <w:r>
@@ -6423,7 +6520,7 @@
     </w:p>
     <w:p>
       <w:pPr>
-        <w:pStyle w:val="Heading3"/>
+        <w:pStyle w:val="3"/>
         <w:rPr>
           <w:lang w:val="bg-BG"/>
         </w:rPr>
@@ -6434,7 +6531,7 @@
     </w:p>
     <w:tbl>
       <w:tblPr>
-        <w:tblStyle w:val="TableGrid"/>
+        <w:tblStyle w:val="af"/>
         <w:tblW w:w="9152" w:type="dxa"/>
         <w:tblInd w:w="23" w:type="dxa"/>
         <w:tblLayout w:type="fixed"/>
@@ -6769,8 +6866,8 @@
       </w:pPr>
     </w:p>
     <w:sectPr>
-      <w:headerReference w:type="default" r:id="rId27"/>
-      <w:footerReference w:type="default" r:id="rId28"/>
+      <w:headerReference w:type="default" r:id="rId29"/>
+      <w:footerReference w:type="default" r:id="rId30"/>
       <w:pgSz w:w="11909" w:h="16834" w:code="9"/>
       <w:pgMar w:top="567" w:right="737" w:bottom="1077" w:left="737" w:header="567" w:footer="794" w:gutter="0"/>
       <w:cols w:space="720"/>
@@ -6781,7 +6878,7 @@
 </file>
 
 <file path=word/endnotes.xml><?xml version="1.0" encoding="utf-8"?>
-<w:endnotes xmlns:wpc="http://schemas.microsoft.com/office/word/2010/wordprocessingCanvas" xmlns:cx="http://schemas.microsoft.com/office/drawing/2014/chartex" xmlns:cx1="http://schemas.microsoft.com/office/drawing/2015/9/8/chartex" xmlns:mc="http://schemas.openxmlformats.org/markup-compatibility/2006" xmlns:o="urn:schemas-microsoft-com:office:office" xmlns:r="http://schemas.openxmlformats.org/officeDocument/2006/relationships" xmlns:m="http://schemas.openxmlformats.org/officeDocument/2006/math" xmlns:v="urn:schemas-microsoft-com:vml" xmlns:wp14="http://schemas.microsoft.com/office/word/2010/wordprocessingDrawing" xmlns:wp="http://schemas.openxmlformats.org/drawingml/2006/wordprocessingDrawing" xmlns:w10="urn:schemas-microsoft-com:office:word" xmlns:w="http://schemas.openxmlformats.org/wordprocessingml/2006/main" xmlns:w14="http://schemas.microsoft.com/office/word/2010/wordml" xmlns:w15="http://schemas.microsoft.com/office/word/2012/wordml" xmlns:w16se="http://schemas.microsoft.com/office/word/2015/wordml/symex" xmlns:wpg="http://schemas.microsoft.com/office/word/2010/wordprocessingGroup" xmlns:wpi="http://schemas.microsoft.com/office/word/2010/wordprocessingInk" xmlns:wne="http://schemas.microsoft.com/office/word/2006/wordml" xmlns:wps="http://schemas.microsoft.com/office/word/2010/wordprocessingShape" mc:Ignorable="w14 w15 w16se wp14">
+<w:endnotes xmlns:wpc="http://schemas.microsoft.com/office/word/2010/wordprocessingCanvas" xmlns:cx="http://schemas.microsoft.com/office/drawing/2014/chartex" xmlns:cx1="http://schemas.microsoft.com/office/drawing/2015/9/8/chartex" xmlns:cx2="http://schemas.microsoft.com/office/drawing/2015/10/21/chartex" xmlns:cx3="http://schemas.microsoft.com/office/drawing/2016/5/9/chartex" xmlns:cx4="http://schemas.microsoft.com/office/drawing/2016/5/10/chartex" xmlns:cx5="http://schemas.microsoft.com/office/drawing/2016/5/11/chartex" xmlns:cx6="http://schemas.microsoft.com/office/drawing/2016/5/12/chartex" xmlns:cx7="http://schemas.microsoft.com/office/drawing/2016/5/13/chartex" xmlns:cx8="http://schemas.microsoft.com/office/drawing/2016/5/14/chartex" xmlns:mc="http://schemas.openxmlformats.org/markup-compatibility/2006" xmlns:aink="http://schemas.microsoft.com/office/drawing/2016/ink" xmlns:am3d="http://schemas.microsoft.com/office/drawing/2017/model3d" xmlns:o="urn:schemas-microsoft-com:office:office" xmlns:r="http://schemas.openxmlformats.org/officeDocument/2006/relationships" xmlns:m="http://schemas.openxmlformats.org/officeDocument/2006/math" xmlns:v="urn:schemas-microsoft-com:vml" xmlns:wp14="http://schemas.microsoft.com/office/word/2010/wordprocessingDrawing" xmlns:wp="http://schemas.openxmlformats.org/drawingml/2006/wordprocessingDrawing" xmlns:w10="urn:schemas-microsoft-com:office:word" xmlns:w="http://schemas.openxmlformats.org/wordprocessingml/2006/main" xmlns:w14="http://schemas.microsoft.com/office/word/2010/wordml" xmlns:w15="http://schemas.microsoft.com/office/word/2012/wordml" xmlns:w16cex="http://schemas.microsoft.com/office/word/2018/wordml/cex" xmlns:w16cid="http://schemas.microsoft.com/office/word/2016/wordml/cid" xmlns:w16="http://schemas.microsoft.com/office/word/2018/wordml" xmlns:w16se="http://schemas.microsoft.com/office/word/2015/wordml/symex" xmlns:wpg="http://schemas.microsoft.com/office/word/2010/wordprocessingGroup" xmlns:wpi="http://schemas.microsoft.com/office/word/2010/wordprocessingInk" xmlns:wne="http://schemas.microsoft.com/office/word/2006/wordml" xmlns:wps="http://schemas.microsoft.com/office/word/2010/wordprocessingShape" mc:Ignorable="w14 w15 w16se w16cid w16 w16cex wp14">
   <w:endnote w:type="separator" w:id="-1">
     <w:p>
       <w:pPr>
@@ -6806,10 +6903,10 @@
 </file>
 
 <file path=word/footer1.xml><?xml version="1.0" encoding="utf-8"?>
-<w:ftr xmlns:wpc="http://schemas.microsoft.com/office/word/2010/wordprocessingCanvas" xmlns:cx="http://schemas.microsoft.com/office/drawing/2014/chartex" xmlns:cx1="http://schemas.microsoft.com/office/drawing/2015/9/8/chartex" xmlns:mc="http://schemas.openxmlformats.org/markup-compatibility/2006" xmlns:o="urn:schemas-microsoft-com:office:office" xmlns:r="http://schemas.openxmlformats.org/officeDocument/2006/relationships" xmlns:m="http://schemas.openxmlformats.org/officeDocument/2006/math" xmlns:v="urn:schemas-microsoft-com:vml" xmlns:wp14="http://schemas.microsoft.com/office/word/2010/wordprocessingDrawing" xmlns:wp="http://schemas.openxmlformats.org/drawingml/2006/wordprocessingDrawing" xmlns:w10="urn:schemas-microsoft-com:office:word" xmlns:w="http://schemas.openxmlformats.org/wordprocessingml/2006/main" xmlns:w14="http://schemas.microsoft.com/office/word/2010/wordml" xmlns:w15="http://schemas.microsoft.com/office/word/2012/wordml" xmlns:w16se="http://schemas.microsoft.com/office/word/2015/wordml/symex" xmlns:wpg="http://schemas.microsoft.com/office/word/2010/wordprocessingGroup" xmlns:wpi="http://schemas.microsoft.com/office/word/2010/wordprocessingInk" xmlns:wne="http://schemas.microsoft.com/office/word/2006/wordml" xmlns:wps="http://schemas.microsoft.com/office/word/2010/wordprocessingShape" mc:Ignorable="w14 w15 w16se wp14">
+<w:ftr xmlns:wpc="http://schemas.microsoft.com/office/word/2010/wordprocessingCanvas" xmlns:cx="http://schemas.microsoft.com/office/drawing/2014/chartex" xmlns:cx1="http://schemas.microsoft.com/office/drawing/2015/9/8/chartex" xmlns:cx2="http://schemas.microsoft.com/office/drawing/2015/10/21/chartex" xmlns:cx3="http://schemas.microsoft.com/office/drawing/2016/5/9/chartex" xmlns:cx4="http://schemas.microsoft.com/office/drawing/2016/5/10/chartex" xmlns:cx5="http://schemas.microsoft.com/office/drawing/2016/5/11/chartex" xmlns:cx6="http://schemas.microsoft.com/office/drawing/2016/5/12/chartex" xmlns:cx7="http://schemas.microsoft.com/office/drawing/2016/5/13/chartex" xmlns:cx8="http://schemas.microsoft.com/office/drawing/2016/5/14/chartex" xmlns:mc="http://schemas.openxmlformats.org/markup-compatibility/2006" xmlns:aink="http://schemas.microsoft.com/office/drawing/2016/ink" xmlns:am3d="http://schemas.microsoft.com/office/drawing/2017/model3d" xmlns:o="urn:schemas-microsoft-com:office:office" xmlns:r="http://schemas.openxmlformats.org/officeDocument/2006/relationships" xmlns:m="http://schemas.openxmlformats.org/officeDocument/2006/math" xmlns:v="urn:schemas-microsoft-com:vml" xmlns:wp14="http://schemas.microsoft.com/office/word/2010/wordprocessingDrawing" xmlns:wp="http://schemas.openxmlformats.org/drawingml/2006/wordprocessingDrawing" xmlns:w10="urn:schemas-microsoft-com:office:word" xmlns:w="http://schemas.openxmlformats.org/wordprocessingml/2006/main" xmlns:w14="http://schemas.microsoft.com/office/word/2010/wordml" xmlns:w15="http://schemas.microsoft.com/office/word/2012/wordml" xmlns:w16cex="http://schemas.microsoft.com/office/word/2018/wordml/cex" xmlns:w16cid="http://schemas.microsoft.com/office/word/2016/wordml/cid" xmlns:w16="http://schemas.microsoft.com/office/word/2018/wordml" xmlns:w16se="http://schemas.microsoft.com/office/word/2015/wordml/symex" xmlns:wpg="http://schemas.microsoft.com/office/word/2010/wordprocessingGroup" xmlns:wpi="http://schemas.microsoft.com/office/word/2010/wordprocessingInk" xmlns:wne="http://schemas.microsoft.com/office/word/2006/wordml" xmlns:wps="http://schemas.microsoft.com/office/word/2010/wordprocessingShape" mc:Ignorable="w14 w15 w16se w16cid w16 w16cex wp14">
   <w:p>
     <w:pPr>
-      <w:pStyle w:val="Footer"/>
+      <w:pStyle w:val="a5"/>
     </w:pPr>
     <w:r>
       <w:rPr>
@@ -6901,7 +6998,7 @@
             </wp:anchor>
           </w:drawing>
         </mc:Choice>
-        <mc:Fallback xmlns:w16="http://schemas.microsoft.com/office/word/2018/wordml" xmlns:w16cid="http://schemas.microsoft.com/office/word/2016/wordml/cid" xmlns:w16cex="http://schemas.microsoft.com/office/word/2018/wordml/cex" xmlns:am3d="http://schemas.microsoft.com/office/drawing/2017/model3d" xmlns:aink="http://schemas.microsoft.com/office/drawing/2016/ink" xmlns:cx8="http://schemas.microsoft.com/office/drawing/2016/5/14/chartex" xmlns:cx7="http://schemas.microsoft.com/office/drawing/2016/5/13/chartex" xmlns:cx6="http://schemas.microsoft.com/office/drawing/2016/5/12/chartex" xmlns:cx5="http://schemas.microsoft.com/office/drawing/2016/5/11/chartex" xmlns:cx4="http://schemas.microsoft.com/office/drawing/2016/5/10/chartex" xmlns:cx3="http://schemas.microsoft.com/office/drawing/2016/5/9/chartex" xmlns:cx2="http://schemas.microsoft.com/office/drawing/2015/10/21/chartex">
+        <mc:Fallback>
           <w:pict>
             <v:shapetype w14:anchorId="41B1E642" id="_x0000_t202" coordsize="21600,21600" o:spt="202" path="m,l,21600r21600,l21600,xe">
               <v:stroke joinstyle="miter"/>
@@ -6987,7 +7084,7 @@
                               <w:szCs w:val="17"/>
                             </w:rPr>
                           </w:pPr>
-                          <w:bookmarkStart w:id="1" w:name="_Hlk24191091"/>
+                          <w:bookmarkStart w:id="0" w:name="_Hlk24191091"/>
                           <w:r>
                             <w:rPr>
                               <w:sz w:val="17"/>
@@ -7005,7 +7102,7 @@
                           <w:hyperlink r:id="rId1" w:history="1">
                             <w:r>
                               <w:rPr>
-                                <w:rStyle w:val="Hyperlink"/>
+                                <w:rStyle w:val="a9"/>
                                 <w:color w:val="0882DE"/>
                                 <w:sz w:val="17"/>
                                 <w:szCs w:val="17"/>
@@ -7105,7 +7202,7 @@
                             <w:t>.</w:t>
                           </w:r>
                         </w:p>
-                        <w:bookmarkEnd w:id="1"/>
+                        <w:bookmarkEnd w:id="0"/>
                         <w:p>
                           <w:pPr>
                             <w:spacing w:line="240" w:lineRule="auto"/>
@@ -7334,7 +7431,7 @@
                                               <a14:useLocalDpi xmlns:a14="http://schemas.microsoft.com/office/drawing/2010/main" val="0"/>
                                             </a:ext>
                                             <a:ext uri="{837473B0-CC2E-450A-ABE3-18F120FF3D39}">
-                                              <a1611:picAttrSrcUrl xmlns:a1611="http://schemas.microsoft.com/office/drawing/2016/11/main" xmlns:w16="http://schemas.microsoft.com/office/word/2018/wordml" xmlns:w16cid="http://schemas.microsoft.com/office/word/2016/wordml/cid" xmlns:w16cex="http://schemas.microsoft.com/office/word/2018/wordml/cex" xmlns:w="http://schemas.openxmlformats.org/wordprocessingml/2006/main" xmlns:w10="urn:schemas-microsoft-com:office:word" xmlns:v="urn:schemas-microsoft-com:vml" xmlns:o="urn:schemas-microsoft-com:office:office" xmlns:am3d="http://schemas.microsoft.com/office/drawing/2017/model3d" xmlns:aink="http://schemas.microsoft.com/office/drawing/2016/ink" xmlns:cx8="http://schemas.microsoft.com/office/drawing/2016/5/14/chartex" xmlns:cx7="http://schemas.microsoft.com/office/drawing/2016/5/13/chartex" xmlns:cx6="http://schemas.microsoft.com/office/drawing/2016/5/12/chartex" xmlns:cx5="http://schemas.microsoft.com/office/drawing/2016/5/11/chartex" xmlns:cx4="http://schemas.microsoft.com/office/drawing/2016/5/10/chartex" xmlns:cx3="http://schemas.microsoft.com/office/drawing/2016/5/9/chartex" xmlns:cx2="http://schemas.microsoft.com/office/drawing/2015/10/21/chartex" xmlns="" r:id="rId9"/>
+                                              <a1611:picAttrSrcUrl xmlns:a1611="http://schemas.microsoft.com/office/drawing/2016/11/main" r:id="rId9"/>
                                             </a:ext>
                                           </a:extLst>
                                         </a:blip>
@@ -7674,7 +7771,7 @@
             </wp:anchor>
           </w:drawing>
         </mc:Choice>
-        <mc:Fallback xmlns:w16="http://schemas.microsoft.com/office/word/2018/wordml" xmlns:w16cid="http://schemas.microsoft.com/office/word/2016/wordml/cid" xmlns:w16cex="http://schemas.microsoft.com/office/word/2018/wordml/cex" xmlns:am3d="http://schemas.microsoft.com/office/drawing/2017/model3d" xmlns:aink="http://schemas.microsoft.com/office/drawing/2016/ink" xmlns:cx8="http://schemas.microsoft.com/office/drawing/2016/5/14/chartex" xmlns:cx7="http://schemas.microsoft.com/office/drawing/2016/5/13/chartex" xmlns:cx6="http://schemas.microsoft.com/office/drawing/2016/5/12/chartex" xmlns:cx5="http://schemas.microsoft.com/office/drawing/2016/5/11/chartex" xmlns:cx4="http://schemas.microsoft.com/office/drawing/2016/5/10/chartex" xmlns:cx3="http://schemas.microsoft.com/office/drawing/2016/5/9/chartex" xmlns:cx2="http://schemas.microsoft.com/office/drawing/2015/10/21/chartex">
+        <mc:Fallback>
           <w:pict>
             <v:shape w14:anchorId="2074F399" id="Text Box 16" o:spid="_x0000_s1027" type="#_x0000_t202" style="position:absolute;margin-left:109pt;margin-top:7pt;width:411.4pt;height:40.45pt;z-index:251657216;visibility:visible;mso-wrap-style:square;mso-width-percent:0;mso-height-percent:0;mso-wrap-distance-left:9pt;mso-wrap-distance-top:0;mso-wrap-distance-right:9pt;mso-wrap-distance-bottom:0;mso-position-horizontal:absolute;mso-position-horizontal-relative:text;mso-position-vertical:absolute;mso-position-vertical-relative:text;mso-width-percent:0;mso-height-percent:0;mso-width-relative:page;mso-height-relative:page;v-text-anchor:top" o:gfxdata="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" filled="f" stroked="f">
               <v:textbox inset=".5mm,1.2mm,.5mm,.5mm">
@@ -7843,7 +7940,7 @@
                                   </pic:cNvPicPr>
                                 </pic:nvPicPr>
                                 <pic:blipFill>
-                                  <a:blip r:embed="rId21">
+                                  <a:blip r:embed="rId2">
                                     <a:extLst>
                                       <a:ext uri="{28A0092B-C50C-407E-A947-70E740481C1C}">
                                         <a14:useLocalDpi xmlns:a14="http://schemas.microsoft.com/office/drawing/2010/main" val="0"/>
@@ -7892,7 +7989,7 @@
                           <wp:extent cx="180000" cy="180000"/>
                           <wp:effectExtent l="0" t="0" r="0" b="0"/>
                           <wp:docPr id="2" name="Picture 2">
-                            <a:hlinkClick xmlns:a="http://schemas.openxmlformats.org/drawingml/2006/main" r:id="rId22"/>
+                            <a:hlinkClick xmlns:a="http://schemas.openxmlformats.org/drawingml/2006/main" r:id="rId3"/>
                           </wp:docPr>
                           <wp:cNvGraphicFramePr>
                             <a:graphicFrameLocks xmlns:a="http://schemas.openxmlformats.org/drawingml/2006/main" noChangeAspect="1"/>
@@ -7902,14 +7999,14 @@
                               <pic:pic xmlns:pic="http://schemas.openxmlformats.org/drawingml/2006/picture">
                                 <pic:nvPicPr>
                                   <pic:cNvPr id="2" name="Picture 2">
-                                    <a:hlinkClick r:id="rId22"/>
+                                    <a:hlinkClick r:id="rId3"/>
                                   </pic:cNvPr>
                                   <pic:cNvPicPr>
                                     <a:picLocks noChangeAspect="1" noChangeArrowheads="1"/>
                                   </pic:cNvPicPr>
                                 </pic:nvPicPr>
                                 <pic:blipFill>
-                                  <a:blip r:embed="rId23">
+                                  <a:blip r:embed="rId4">
                                     <a:extLst>
                                       <a:ext uri="{28A0092B-C50C-407E-A947-70E740481C1C}">
                                         <a14:useLocalDpi xmlns:a14="http://schemas.microsoft.com/office/drawing/2010/main" val="0"/>
@@ -7958,7 +8055,7 @@
                           <wp:extent cx="180000" cy="180000"/>
                           <wp:effectExtent l="0" t="0" r="0" b="0"/>
                           <wp:docPr id="5" name="Picture 5" title="Software University @ Facebook">
-                            <a:hlinkClick xmlns:a="http://schemas.openxmlformats.org/drawingml/2006/main" r:id="rId24"/>
+                            <a:hlinkClick xmlns:a="http://schemas.openxmlformats.org/drawingml/2006/main" r:id="rId5"/>
                           </wp:docPr>
                           <wp:cNvGraphicFramePr>
                             <a:graphicFrameLocks xmlns:a="http://schemas.openxmlformats.org/drawingml/2006/main" noChangeAspect="1"/>
@@ -7968,12 +8065,12 @@
                               <pic:pic xmlns:pic="http://schemas.openxmlformats.org/drawingml/2006/picture">
                                 <pic:nvPicPr>
                                   <pic:cNvPr id="5" name="Picture 5" title="Software University @ Facebook">
-                                    <a:hlinkClick r:id="rId24"/>
+                                    <a:hlinkClick r:id="rId5"/>
                                   </pic:cNvPr>
                                   <pic:cNvPicPr/>
                                 </pic:nvPicPr>
                                 <pic:blipFill>
-                                  <a:blip r:embed="rId25"/>
+                                  <a:blip r:embed="rId6"/>
                                   <a:stretch>
                                     <a:fillRect/>
                                   </a:stretch>
@@ -8011,7 +8108,7 @@
                           <wp:extent cx="180000" cy="180000"/>
                           <wp:effectExtent l="0" t="0" r="0" b="0"/>
                           <wp:docPr id="20" name="Picture 20">
-                            <a:hlinkClick xmlns:a="http://schemas.openxmlformats.org/drawingml/2006/main" r:id="rId26"/>
+                            <a:hlinkClick xmlns:a="http://schemas.openxmlformats.org/drawingml/2006/main" r:id="rId7"/>
                           </wp:docPr>
                           <wp:cNvGraphicFramePr>
                             <a:graphicFrameLocks xmlns:a="http://schemas.openxmlformats.org/drawingml/2006/main" noChangeAspect="1"/>
@@ -8021,14 +8118,14 @@
                               <pic:pic xmlns:pic="http://schemas.openxmlformats.org/drawingml/2006/picture">
                                 <pic:nvPicPr>
                                   <pic:cNvPr id="20" name="Picture 20">
-                                    <a:hlinkClick r:id="rId26"/>
+                                    <a:hlinkClick r:id="rId7"/>
                                   </pic:cNvPr>
                                   <pic:cNvPicPr>
                                     <a:picLocks noChangeAspect="1" noChangeArrowheads="1"/>
                                   </pic:cNvPicPr>
                                 </pic:nvPicPr>
                                 <pic:blipFill>
-                                  <a:blip r:embed="rId27">
+                                  <a:blip r:embed="rId8">
                                     <a:extLst>
                                       <a:ext uri="{28A0092B-C50C-407E-A947-70E740481C1C}">
                                         <a14:useLocalDpi xmlns:a14="http://schemas.microsoft.com/office/drawing/2010/main" val="0"/>
@@ -8080,7 +8177,7 @@
                           <wp:extent cx="180000" cy="180000"/>
                           <wp:effectExtent l="0" t="0" r="0" b="0"/>
                           <wp:docPr id="7" name="Picture 7" title="Software University @ Twitter">
-                            <a:hlinkClick xmlns:a="http://schemas.openxmlformats.org/drawingml/2006/main" r:id="rId28"/>
+                            <a:hlinkClick xmlns:a="http://schemas.openxmlformats.org/drawingml/2006/main" r:id="rId10"/>
                           </wp:docPr>
                           <wp:cNvGraphicFramePr>
                             <a:graphicFrameLocks xmlns:a="http://schemas.openxmlformats.org/drawingml/2006/main" noChangeAspect="1"/>
@@ -8090,12 +8187,12 @@
                               <pic:pic xmlns:pic="http://schemas.openxmlformats.org/drawingml/2006/picture">
                                 <pic:nvPicPr>
                                   <pic:cNvPr id="7" name="Picture 7" title="Software University @ Twitter">
-                                    <a:hlinkClick r:id="rId28"/>
+                                    <a:hlinkClick r:id="rId10"/>
                                   </pic:cNvPr>
                                   <pic:cNvPicPr/>
                                 </pic:nvPicPr>
                                 <pic:blipFill>
-                                  <a:blip r:embed="rId29"/>
+                                  <a:blip r:embed="rId11"/>
                                   <a:stretch>
                                     <a:fillRect/>
                                   </a:stretch>
@@ -8133,7 +8230,7 @@
                           <wp:extent cx="180000" cy="180000"/>
                           <wp:effectExtent l="0" t="0" r="0" b="0"/>
                           <wp:docPr id="17" name="Picture 17" title="Software University @ YouTube">
-                            <a:hlinkClick xmlns:a="http://schemas.openxmlformats.org/drawingml/2006/main" r:id="rId30"/>
+                            <a:hlinkClick xmlns:a="http://schemas.openxmlformats.org/drawingml/2006/main" r:id="rId12"/>
                           </wp:docPr>
                           <wp:cNvGraphicFramePr>
                             <a:graphicFrameLocks xmlns:a="http://schemas.openxmlformats.org/drawingml/2006/main" noChangeAspect="1"/>
@@ -8143,12 +8240,12 @@
                               <pic:pic xmlns:pic="http://schemas.openxmlformats.org/drawingml/2006/picture">
                                 <pic:nvPicPr>
                                   <pic:cNvPr id="17" name="Picture 17" title="Software University @ YouTube">
-                                    <a:hlinkClick r:id="rId30"/>
+                                    <a:hlinkClick r:id="rId12"/>
                                   </pic:cNvPr>
                                   <pic:cNvPicPr/>
                                 </pic:nvPicPr>
                                 <pic:blipFill>
-                                  <a:blip r:embed="rId31"/>
+                                  <a:blip r:embed="rId13"/>
                                   <a:stretch>
                                     <a:fillRect/>
                                   </a:stretch>
@@ -8186,7 +8283,7 @@
                           <wp:extent cx="180000" cy="180000"/>
                           <wp:effectExtent l="0" t="0" r="0" b="0"/>
                           <wp:docPr id="21" name="Picture 21">
-                            <a:hlinkClick xmlns:a="http://schemas.openxmlformats.org/drawingml/2006/main" r:id="rId32"/>
+                            <a:hlinkClick xmlns:a="http://schemas.openxmlformats.org/drawingml/2006/main" r:id="rId14"/>
                           </wp:docPr>
                           <wp:cNvGraphicFramePr>
                             <a:graphicFrameLocks xmlns:a="http://schemas.openxmlformats.org/drawingml/2006/main" noChangeAspect="1"/>
@@ -8196,14 +8293,14 @@
                               <pic:pic xmlns:pic="http://schemas.openxmlformats.org/drawingml/2006/picture">
                                 <pic:nvPicPr>
                                   <pic:cNvPr id="21" name="Picture 21">
-                                    <a:hlinkClick r:id="rId32"/>
+                                    <a:hlinkClick r:id="rId14"/>
                                   </pic:cNvPr>
                                   <pic:cNvPicPr>
                                     <a:picLocks noChangeAspect="1" noChangeArrowheads="1"/>
                                   </pic:cNvPicPr>
                                 </pic:nvPicPr>
                                 <pic:blipFill rotWithShape="1">
-                                  <a:blip r:embed="rId33">
+                                  <a:blip r:embed="rId15">
                                     <a:extLst>
                                       <a:ext uri="{28A0092B-C50C-407E-A947-70E740481C1C}">
                                         <a14:useLocalDpi xmlns:a14="http://schemas.microsoft.com/office/drawing/2010/main" val="0"/>
@@ -8255,7 +8352,7 @@
                           <wp:extent cx="180000" cy="180000"/>
                           <wp:effectExtent l="0" t="0" r="0" b="0"/>
                           <wp:docPr id="22" name="Picture 22">
-                            <a:hlinkClick xmlns:a="http://schemas.openxmlformats.org/drawingml/2006/main" r:id="rId34"/>
+                            <a:hlinkClick xmlns:a="http://schemas.openxmlformats.org/drawingml/2006/main" r:id="rId16"/>
                           </wp:docPr>
                           <wp:cNvGraphicFramePr>
                             <a:graphicFrameLocks xmlns:a="http://schemas.openxmlformats.org/drawingml/2006/main" noChangeAspect="1"/>
@@ -8265,14 +8362,14 @@
                               <pic:pic xmlns:pic="http://schemas.openxmlformats.org/drawingml/2006/picture">
                                 <pic:nvPicPr>
                                   <pic:cNvPr id="22" name="Picture 22">
-                                    <a:hlinkClick r:id="rId34"/>
+                                    <a:hlinkClick r:id="rId16"/>
                                   </pic:cNvPr>
                                   <pic:cNvPicPr>
                                     <a:picLocks noChangeAspect="1" noChangeArrowheads="1"/>
                                   </pic:cNvPicPr>
                                 </pic:nvPicPr>
                                 <pic:blipFill>
-                                  <a:blip r:embed="rId35">
+                                  <a:blip r:embed="rId17">
                                     <a:extLst>
                                       <a:ext uri="{28A0092B-C50C-407E-A947-70E740481C1C}">
                                         <a14:useLocalDpi xmlns:a14="http://schemas.microsoft.com/office/drawing/2010/main" val="0"/>
@@ -8321,7 +8418,7 @@
                           <wp:extent cx="180000" cy="180000"/>
                           <wp:effectExtent l="0" t="0" r="0" b="0"/>
                           <wp:docPr id="23" name="Picture 23" title="Software University: Email Us">
-                            <a:hlinkClick xmlns:a="http://schemas.openxmlformats.org/drawingml/2006/main" r:id="rId36"/>
+                            <a:hlinkClick xmlns:a="http://schemas.openxmlformats.org/drawingml/2006/main" r:id="rId18"/>
                           </wp:docPr>
                           <wp:cNvGraphicFramePr>
                             <a:graphicFrameLocks xmlns:a="http://schemas.openxmlformats.org/drawingml/2006/main" noChangeAspect="1"/>
@@ -8331,12 +8428,12 @@
                               <pic:pic xmlns:pic="http://schemas.openxmlformats.org/drawingml/2006/picture">
                                 <pic:nvPicPr>
                                   <pic:cNvPr id="23" name="Picture 23" title="Software University: Email Us">
-                                    <a:hlinkClick r:id="rId36"/>
+                                    <a:hlinkClick r:id="rId18"/>
                                   </pic:cNvPr>
                                   <pic:cNvPicPr/>
                                 </pic:nvPicPr>
                                 <pic:blipFill>
-                                  <a:blip r:embed="rId37"/>
+                                  <a:blip r:embed="rId19"/>
                                   <a:stretch>
                                     <a:fillRect/>
                                   </a:stretch>
@@ -8398,7 +8495,7 @@
                   </pic:cNvPicPr>
                 </pic:nvPicPr>
                 <pic:blipFill>
-                  <a:blip r:embed="rId38">
+                  <a:blip r:embed="rId21">
                     <a:extLst>
                       <a:ext uri="{28A0092B-C50C-407E-A947-70E740481C1C}">
                         <a14:useLocalDpi xmlns:a14="http://schemas.microsoft.com/office/drawing/2010/main" val="0"/>
@@ -8502,7 +8599,7 @@
             </wp:anchor>
           </w:drawing>
         </mc:Choice>
-        <mc:Fallback xmlns:w16="http://schemas.microsoft.com/office/word/2018/wordml" xmlns:w16cid="http://schemas.microsoft.com/office/word/2016/wordml/cid" xmlns:w16cex="http://schemas.microsoft.com/office/word/2018/wordml/cex" xmlns:am3d="http://schemas.microsoft.com/office/drawing/2017/model3d" xmlns:aink="http://schemas.microsoft.com/office/drawing/2016/ink" xmlns:cx8="http://schemas.microsoft.com/office/drawing/2016/5/14/chartex" xmlns:cx7="http://schemas.microsoft.com/office/drawing/2016/5/13/chartex" xmlns:cx6="http://schemas.microsoft.com/office/drawing/2016/5/12/chartex" xmlns:cx5="http://schemas.microsoft.com/office/drawing/2016/5/11/chartex" xmlns:cx4="http://schemas.microsoft.com/office/drawing/2016/5/10/chartex" xmlns:cx3="http://schemas.microsoft.com/office/drawing/2016/5/9/chartex" xmlns:cx2="http://schemas.microsoft.com/office/drawing/2015/10/21/chartex">
+        <mc:Fallback>
           <w:pict>
             <v:line w14:anchorId="60BE7D18" id="Straight Connector 19" o:spid="_x0000_s1026" style="position:absolute;flip:y;z-index:251622400;visibility:visible;mso-wrap-style:square;mso-width-percent:0;mso-height-percent:0;mso-wrap-distance-left:9pt;mso-wrap-distance-top:0;mso-wrap-distance-right:9pt;mso-wrap-distance-bottom:0;mso-position-horizontal:absolute;mso-position-horizontal-relative:text;mso-position-vertical:absolute;mso-position-vertical-relative:text;mso-width-percent:0;mso-height-percent:0;mso-width-relative:page;mso-height-relative:page" from="-.1pt,5.2pt" to="520.7pt,5.2pt" o:gfxdata="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" strokecolor="#974706 [1609]" strokeweight="1pt">
               <v:stroke endcap="round"/>
@@ -8608,7 +8705,7 @@
                               <w:sz w:val="18"/>
                               <w:szCs w:val="18"/>
                             </w:rPr>
-                            <w:t>4</w:t>
+                            <w:t>5</w:t>
                           </w:r>
                           <w:r>
                             <w:rPr>
@@ -8651,7 +8748,7 @@
                               <w:sz w:val="18"/>
                               <w:szCs w:val="18"/>
                             </w:rPr>
-                            <w:t>4</w:t>
+                            <w:t>6</w:t>
                           </w:r>
                           <w:r>
                             <w:rPr>
@@ -8683,11 +8780,7 @@
         </mc:Choice>
         <mc:Fallback>
           <w:pict>
-            <v:shapetype w14:anchorId="60DB5C39" id="_x0000_t202" coordsize="21600,21600" o:spt="202" path="m,l,21600r21600,l21600,xe">
-              <v:stroke joinstyle="miter"/>
-              <v:path gradientshapeok="t" o:connecttype="rect"/>
-            </v:shapetype>
-            <v:shape id="Text Box 4" o:spid="_x0000_s1028" type="#_x0000_t202" style="position:absolute;margin-left:444.65pt;margin-top:26.95pt;width:70.9pt;height:15.9pt;z-index:251663360;visibility:visible;mso-wrap-style:square;mso-width-percent:0;mso-height-percent:0;mso-wrap-distance-left:9pt;mso-wrap-distance-top:0;mso-wrap-distance-right:9pt;mso-wrap-distance-bottom:0;mso-position-horizontal:absolute;mso-position-horizontal-relative:text;mso-position-vertical:absolute;mso-position-vertical-relative:text;mso-width-percent:0;mso-height-percent:0;mso-width-relative:page;mso-height-relative:page;v-text-anchor:middle" o:gfxdata="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" filled="f" stroked="f" strokeweight=".5pt">
+            <v:shape w14:anchorId="60DB5C39" id="Text Box 4" o:spid="_x0000_s1028" type="#_x0000_t202" style="position:absolute;margin-left:444.65pt;margin-top:26.95pt;width:70.9pt;height:15.9pt;z-index:251663360;visibility:visible;mso-wrap-style:square;mso-width-percent:0;mso-height-percent:0;mso-wrap-distance-left:9pt;mso-wrap-distance-top:0;mso-wrap-distance-right:9pt;mso-wrap-distance-bottom:0;mso-position-horizontal:absolute;mso-position-horizontal-relative:text;mso-position-vertical:absolute;mso-position-vertical-relative:text;mso-width-percent:0;mso-height-percent:0;mso-width-relative:page;mso-height-relative:page;v-text-anchor:middle" o:gfxdata="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" filled="f" stroked="f" strokeweight=".5pt">
               <v:textbox inset="0,0,0,0">
                 <w:txbxContent>
                   <w:p>
@@ -8733,7 +8826,7 @@
                         <w:sz w:val="18"/>
                         <w:szCs w:val="18"/>
                       </w:rPr>
-                      <w:t>4</w:t>
+                      <w:t>5</w:t>
                     </w:r>
                     <w:r>
                       <w:rPr>
@@ -8776,7 +8869,7 @@
                         <w:sz w:val="18"/>
                         <w:szCs w:val="18"/>
                       </w:rPr>
-                      <w:t>4</w:t>
+                      <w:t>6</w:t>
                     </w:r>
                     <w:r>
                       <w:rPr>
@@ -8798,7 +8891,7 @@
 </file>
 
 <file path=word/footnotes.xml><?xml version="1.0" encoding="utf-8"?>
-<w:footnotes xmlns:wpc="http://schemas.microsoft.com/office/word/2010/wordprocessingCanvas" xmlns:cx="http://schemas.microsoft.com/office/drawing/2014/chartex" xmlns:cx1="http://schemas.microsoft.com/office/drawing/2015/9/8/chartex" xmlns:mc="http://schemas.openxmlformats.org/markup-compatibility/2006" xmlns:o="urn:schemas-microsoft-com:office:office" xmlns:r="http://schemas.openxmlformats.org/officeDocument/2006/relationships" xmlns:m="http://schemas.openxmlformats.org/officeDocument/2006/math" xmlns:v="urn:schemas-microsoft-com:vml" xmlns:wp14="http://schemas.microsoft.com/office/word/2010/wordprocessingDrawing" xmlns:wp="http://schemas.openxmlformats.org/drawingml/2006/wordprocessingDrawing" xmlns:w10="urn:schemas-microsoft-com:office:word" xmlns:w="http://schemas.openxmlformats.org/wordprocessingml/2006/main" xmlns:w14="http://schemas.microsoft.com/office/word/2010/wordml" xmlns:w15="http://schemas.microsoft.com/office/word/2012/wordml" xmlns:w16se="http://schemas.microsoft.com/office/word/2015/wordml/symex" xmlns:wpg="http://schemas.microsoft.com/office/word/2010/wordprocessingGroup" xmlns:wpi="http://schemas.microsoft.com/office/word/2010/wordprocessingInk" xmlns:wne="http://schemas.microsoft.com/office/word/2006/wordml" xmlns:wps="http://schemas.microsoft.com/office/word/2010/wordprocessingShape" mc:Ignorable="w14 w15 w16se wp14">
+<w:footnotes xmlns:wpc="http://schemas.microsoft.com/office/word/2010/wordprocessingCanvas" xmlns:cx="http://schemas.microsoft.com/office/drawing/2014/chartex" xmlns:cx1="http://schemas.microsoft.com/office/drawing/2015/9/8/chartex" xmlns:cx2="http://schemas.microsoft.com/office/drawing/2015/10/21/chartex" xmlns:cx3="http://schemas.microsoft.com/office/drawing/2016/5/9/chartex" xmlns:cx4="http://schemas.microsoft.com/office/drawing/2016/5/10/chartex" xmlns:cx5="http://schemas.microsoft.com/office/drawing/2016/5/11/chartex" xmlns:cx6="http://schemas.microsoft.com/office/drawing/2016/5/12/chartex" xmlns:cx7="http://schemas.microsoft.com/office/drawing/2016/5/13/chartex" xmlns:cx8="http://schemas.microsoft.com/office/drawing/2016/5/14/chartex" xmlns:mc="http://schemas.openxmlformats.org/markup-compatibility/2006" xmlns:aink="http://schemas.microsoft.com/office/drawing/2016/ink" xmlns:am3d="http://schemas.microsoft.com/office/drawing/2017/model3d" xmlns:o="urn:schemas-microsoft-com:office:office" xmlns:r="http://schemas.openxmlformats.org/officeDocument/2006/relationships" xmlns:m="http://schemas.openxmlformats.org/officeDocument/2006/math" xmlns:v="urn:schemas-microsoft-com:vml" xmlns:wp14="http://schemas.microsoft.com/office/word/2010/wordprocessingDrawing" xmlns:wp="http://schemas.openxmlformats.org/drawingml/2006/wordprocessingDrawing" xmlns:w10="urn:schemas-microsoft-com:office:word" xmlns:w="http://schemas.openxmlformats.org/wordprocessingml/2006/main" xmlns:w14="http://schemas.microsoft.com/office/word/2010/wordml" xmlns:w15="http://schemas.microsoft.com/office/word/2012/wordml" xmlns:w16cex="http://schemas.microsoft.com/office/word/2018/wordml/cex" xmlns:w16cid="http://schemas.microsoft.com/office/word/2016/wordml/cid" xmlns:w16="http://schemas.microsoft.com/office/word/2018/wordml" xmlns:w16se="http://schemas.microsoft.com/office/word/2015/wordml/symex" xmlns:wpg="http://schemas.microsoft.com/office/word/2010/wordprocessingGroup" xmlns:wpi="http://schemas.microsoft.com/office/word/2010/wordprocessingInk" xmlns:wne="http://schemas.microsoft.com/office/word/2006/wordml" xmlns:wps="http://schemas.microsoft.com/office/word/2010/wordprocessingShape" mc:Ignorable="w14 w15 w16se w16cid w16 w16cex wp14">
   <w:footnote w:type="separator" w:id="-1">
     <w:p>
       <w:pPr>
@@ -8823,10 +8916,10 @@
 </file>
 
 <file path=word/header1.xml><?xml version="1.0" encoding="utf-8"?>
-<w:hdr xmlns:wpc="http://schemas.microsoft.com/office/word/2010/wordprocessingCanvas" xmlns:cx="http://schemas.microsoft.com/office/drawing/2014/chartex" xmlns:cx1="http://schemas.microsoft.com/office/drawing/2015/9/8/chartex" xmlns:mc="http://schemas.openxmlformats.org/markup-compatibility/2006" xmlns:o="urn:schemas-microsoft-com:office:office" xmlns:r="http://schemas.openxmlformats.org/officeDocument/2006/relationships" xmlns:m="http://schemas.openxmlformats.org/officeDocument/2006/math" xmlns:v="urn:schemas-microsoft-com:vml" xmlns:wp14="http://schemas.microsoft.com/office/word/2010/wordprocessingDrawing" xmlns:wp="http://schemas.openxmlformats.org/drawingml/2006/wordprocessingDrawing" xmlns:w10="urn:schemas-microsoft-com:office:word" xmlns:w="http://schemas.openxmlformats.org/wordprocessingml/2006/main" xmlns:w14="http://schemas.microsoft.com/office/word/2010/wordml" xmlns:w15="http://schemas.microsoft.com/office/word/2012/wordml" xmlns:w16se="http://schemas.microsoft.com/office/word/2015/wordml/symex" xmlns:wpg="http://schemas.microsoft.com/office/word/2010/wordprocessingGroup" xmlns:wpi="http://schemas.microsoft.com/office/word/2010/wordprocessingInk" xmlns:wne="http://schemas.microsoft.com/office/word/2006/wordml" xmlns:wps="http://schemas.microsoft.com/office/word/2010/wordprocessingShape" mc:Ignorable="w14 w15 w16se wp14">
+<w:hdr xmlns:wpc="http://schemas.microsoft.com/office/word/2010/wordprocessingCanvas" xmlns:cx="http://schemas.microsoft.com/office/drawing/2014/chartex" xmlns:cx1="http://schemas.microsoft.com/office/drawing/2015/9/8/chartex" xmlns:cx2="http://schemas.microsoft.com/office/drawing/2015/10/21/chartex" xmlns:cx3="http://schemas.microsoft.com/office/drawing/2016/5/9/chartex" xmlns:cx4="http://schemas.microsoft.com/office/drawing/2016/5/10/chartex" xmlns:cx5="http://schemas.microsoft.com/office/drawing/2016/5/11/chartex" xmlns:cx6="http://schemas.microsoft.com/office/drawing/2016/5/12/chartex" xmlns:cx7="http://schemas.microsoft.com/office/drawing/2016/5/13/chartex" xmlns:cx8="http://schemas.microsoft.com/office/drawing/2016/5/14/chartex" xmlns:mc="http://schemas.openxmlformats.org/markup-compatibility/2006" xmlns:aink="http://schemas.microsoft.com/office/drawing/2016/ink" xmlns:am3d="http://schemas.microsoft.com/office/drawing/2017/model3d" xmlns:o="urn:schemas-microsoft-com:office:office" xmlns:r="http://schemas.openxmlformats.org/officeDocument/2006/relationships" xmlns:m="http://schemas.openxmlformats.org/officeDocument/2006/math" xmlns:v="urn:schemas-microsoft-com:vml" xmlns:wp14="http://schemas.microsoft.com/office/word/2010/wordprocessingDrawing" xmlns:wp="http://schemas.openxmlformats.org/drawingml/2006/wordprocessingDrawing" xmlns:w10="urn:schemas-microsoft-com:office:word" xmlns:w="http://schemas.openxmlformats.org/wordprocessingml/2006/main" xmlns:w14="http://schemas.microsoft.com/office/word/2010/wordml" xmlns:w15="http://schemas.microsoft.com/office/word/2012/wordml" xmlns:w16cex="http://schemas.microsoft.com/office/word/2018/wordml/cex" xmlns:w16cid="http://schemas.microsoft.com/office/word/2016/wordml/cid" xmlns:w16="http://schemas.microsoft.com/office/word/2018/wordml" xmlns:w16se="http://schemas.microsoft.com/office/word/2015/wordml/symex" xmlns:wpg="http://schemas.microsoft.com/office/word/2010/wordprocessingGroup" xmlns:wpi="http://schemas.microsoft.com/office/word/2010/wordprocessingInk" xmlns:wne="http://schemas.microsoft.com/office/word/2006/wordml" xmlns:wps="http://schemas.microsoft.com/office/word/2010/wordprocessingShape" mc:Ignorable="w14 w15 w16se w16cid w16 w16cex wp14">
   <w:p>
     <w:pPr>
-      <w:pStyle w:val="Header"/>
+      <w:pStyle w:val="a3"/>
       <w:ind w:hanging="1134"/>
     </w:pPr>
   </w:p>
@@ -8834,7 +8927,7 @@
 </file>
 
 <file path=word/numbering.xml><?xml version="1.0" encoding="utf-8"?>
-<w:numbering xmlns:wpc="http://schemas.microsoft.com/office/word/2010/wordprocessingCanvas" xmlns:cx="http://schemas.microsoft.com/office/drawing/2014/chartex" xmlns:cx1="http://schemas.microsoft.com/office/drawing/2015/9/8/chartex" xmlns:mc="http://schemas.openxmlformats.org/markup-compatibility/2006" xmlns:o="urn:schemas-microsoft-com:office:office" xmlns:r="http://schemas.openxmlformats.org/officeDocument/2006/relationships" xmlns:m="http://schemas.openxmlformats.org/officeDocument/2006/math" xmlns:v="urn:schemas-microsoft-com:vml" xmlns:wp14="http://schemas.microsoft.com/office/word/2010/wordprocessingDrawing" xmlns:wp="http://schemas.openxmlformats.org/drawingml/2006/wordprocessingDrawing" xmlns:w10="urn:schemas-microsoft-com:office:word" xmlns:w="http://schemas.openxmlformats.org/wordprocessingml/2006/main" xmlns:w14="http://schemas.microsoft.com/office/word/2010/wordml" xmlns:w15="http://schemas.microsoft.com/office/word/2012/wordml" xmlns:w16se="http://schemas.microsoft.com/office/word/2015/wordml/symex" xmlns:wpg="http://schemas.microsoft.com/office/word/2010/wordprocessingGroup" xmlns:wpi="http://schemas.microsoft.com/office/word/2010/wordprocessingInk" xmlns:wne="http://schemas.microsoft.com/office/word/2006/wordml" xmlns:wps="http://schemas.microsoft.com/office/word/2010/wordprocessingShape" mc:Ignorable="w14 w15 w16se wp14">
+<w:numbering xmlns:wpc="http://schemas.microsoft.com/office/word/2010/wordprocessingCanvas" xmlns:cx="http://schemas.microsoft.com/office/drawing/2014/chartex" xmlns:cx1="http://schemas.microsoft.com/office/drawing/2015/9/8/chartex" xmlns:cx2="http://schemas.microsoft.com/office/drawing/2015/10/21/chartex" xmlns:cx3="http://schemas.microsoft.com/office/drawing/2016/5/9/chartex" xmlns:cx4="http://schemas.microsoft.com/office/drawing/2016/5/10/chartex" xmlns:cx5="http://schemas.microsoft.com/office/drawing/2016/5/11/chartex" xmlns:cx6="http://schemas.microsoft.com/office/drawing/2016/5/12/chartex" xmlns:cx7="http://schemas.microsoft.com/office/drawing/2016/5/13/chartex" xmlns:cx8="http://schemas.microsoft.com/office/drawing/2016/5/14/chartex" xmlns:mc="http://schemas.openxmlformats.org/markup-compatibility/2006" xmlns:aink="http://schemas.microsoft.com/office/drawing/2016/ink" xmlns:am3d="http://schemas.microsoft.com/office/drawing/2017/model3d" xmlns:o="urn:schemas-microsoft-com:office:office" xmlns:r="http://schemas.openxmlformats.org/officeDocument/2006/relationships" xmlns:m="http://schemas.openxmlformats.org/officeDocument/2006/math" xmlns:v="urn:schemas-microsoft-com:vml" xmlns:wp14="http://schemas.microsoft.com/office/word/2010/wordprocessingDrawing" xmlns:wp="http://schemas.openxmlformats.org/drawingml/2006/wordprocessingDrawing" xmlns:w10="urn:schemas-microsoft-com:office:word" xmlns:w="http://schemas.openxmlformats.org/wordprocessingml/2006/main" xmlns:w14="http://schemas.microsoft.com/office/word/2010/wordml" xmlns:w15="http://schemas.microsoft.com/office/word/2012/wordml" xmlns:w16cex="http://schemas.microsoft.com/office/word/2018/wordml/cex" xmlns:w16cid="http://schemas.microsoft.com/office/word/2016/wordml/cid" xmlns:w16="http://schemas.microsoft.com/office/word/2018/wordml" xmlns:w16se="http://schemas.microsoft.com/office/word/2015/wordml/symex" xmlns:wpg="http://schemas.microsoft.com/office/word/2010/wordprocessingGroup" xmlns:wpi="http://schemas.microsoft.com/office/word/2010/wordprocessingInk" xmlns:wne="http://schemas.microsoft.com/office/word/2006/wordml" xmlns:wps="http://schemas.microsoft.com/office/word/2010/wordprocessingShape" mc:Ignorable="w14 w15 w16se w16cid w16 w16cex wp14">
   <w:abstractNum w:abstractNumId="0" w15:restartNumberingAfterBreak="0">
     <w:nsid w:val="04E60920"/>
     <w:multiLevelType w:val="hybridMultilevel"/>
@@ -9386,7 +9479,7 @@
     <w:lvl w:ilvl="0" w:tplc="A0E28166">
       <w:start w:val="1"/>
       <w:numFmt w:val="decimal"/>
-      <w:pStyle w:val="Heading2"/>
+      <w:pStyle w:val="2"/>
       <w:lvlText w:val="%1."/>
       <w:lvlJc w:val="left"/>
       <w:pPr>
@@ -13724,7 +13817,7 @@
 </file>
 
 <file path=word/styles.xml><?xml version="1.0" encoding="utf-8"?>
-<w:styles xmlns:mc="http://schemas.openxmlformats.org/markup-compatibility/2006" xmlns:r="http://schemas.openxmlformats.org/officeDocument/2006/relationships" xmlns:w="http://schemas.openxmlformats.org/wordprocessingml/2006/main" xmlns:w14="http://schemas.microsoft.com/office/word/2010/wordml" xmlns:w15="http://schemas.microsoft.com/office/word/2012/wordml" xmlns:w16se="http://schemas.microsoft.com/office/word/2015/wordml/symex" mc:Ignorable="w14 w15 w16se">
+<w:styles xmlns:mc="http://schemas.openxmlformats.org/markup-compatibility/2006" xmlns:r="http://schemas.openxmlformats.org/officeDocument/2006/relationships" xmlns:w="http://schemas.openxmlformats.org/wordprocessingml/2006/main" xmlns:w14="http://schemas.microsoft.com/office/word/2010/wordml" xmlns:w15="http://schemas.microsoft.com/office/word/2012/wordml" xmlns:w16cex="http://schemas.microsoft.com/office/word/2018/wordml/cex" xmlns:w16cid="http://schemas.microsoft.com/office/word/2016/wordml/cid" xmlns:w16="http://schemas.microsoft.com/office/word/2018/wordml" xmlns:w16se="http://schemas.microsoft.com/office/word/2015/wordml/symex" mc:Ignorable="w14 w15 w16se w16cid w16 w16cex">
   <w:docDefaults>
     <w:rPrDefault>
       <w:rPr>
@@ -13740,7 +13833,7 @@
       </w:pPr>
     </w:pPrDefault>
   </w:docDefaults>
-  <w:latentStyles w:defLockedState="0" w:defUIPriority="99" w:defSemiHidden="0" w:defUnhideWhenUsed="0" w:defQFormat="0" w:count="371">
+  <w:latentStyles w:defLockedState="0" w:defUIPriority="99" w:defSemiHidden="0" w:defUnhideWhenUsed="0" w:defQFormat="0" w:count="376">
     <w:lsdException w:name="Normal" w:uiPriority="0" w:qFormat="1"/>
     <w:lsdException w:name="heading 1" w:uiPriority="9" w:qFormat="1"/>
     <w:lsdException w:name="heading 2" w:semiHidden="1" w:uiPriority="9" w:unhideWhenUsed="1" w:qFormat="1"/>
@@ -14112,8 +14205,13 @@
     <w:lsdException w:name="List Table 5 Dark Accent 6" w:uiPriority="50"/>
     <w:lsdException w:name="List Table 6 Colorful Accent 6" w:uiPriority="51"/>
     <w:lsdException w:name="List Table 7 Colorful Accent 6" w:uiPriority="52"/>
+    <w:lsdException w:name="Mention" w:semiHidden="1" w:unhideWhenUsed="1"/>
+    <w:lsdException w:name="Smart Hyperlink" w:semiHidden="1" w:unhideWhenUsed="1"/>
+    <w:lsdException w:name="Hashtag" w:semiHidden="1" w:unhideWhenUsed="1"/>
+    <w:lsdException w:name="Unresolved Mention" w:semiHidden="1" w:unhideWhenUsed="1"/>
+    <w:lsdException w:name="Smart Link" w:semiHidden="1" w:unhideWhenUsed="1"/>
   </w:latentStyles>
-  <w:style w:type="paragraph" w:default="1" w:styleId="Normal">
+  <w:style w:type="paragraph" w:default="1" w:styleId="a">
     <w:name w:val="Normal"/>
     <w:qFormat/>
     <w:rsid w:val="00B0150A"/>
@@ -14124,11 +14222,11 @@
       <w:sz w:val="24"/>
     </w:rPr>
   </w:style>
-  <w:style w:type="paragraph" w:styleId="Heading1">
+  <w:style w:type="paragraph" w:styleId="1">
     <w:name w:val="heading 1"/>
-    <w:basedOn w:val="Normal"/>
-    <w:next w:val="Normal"/>
-    <w:link w:val="Heading1Char"/>
+    <w:basedOn w:val="a"/>
+    <w:next w:val="a"/>
+    <w:link w:val="10"/>
     <w:uiPriority w:val="9"/>
     <w:qFormat/>
     <w:rsid w:val="009254B7"/>
@@ -14146,11 +14244,11 @@
       <w:szCs w:val="32"/>
     </w:rPr>
   </w:style>
-  <w:style w:type="paragraph" w:styleId="Heading2">
+  <w:style w:type="paragraph" w:styleId="2">
     <w:name w:val="heading 2"/>
-    <w:basedOn w:val="Normal"/>
-    <w:next w:val="Normal"/>
-    <w:link w:val="Heading2Char"/>
+    <w:basedOn w:val="a"/>
+    <w:next w:val="a"/>
+    <w:link w:val="20"/>
     <w:uiPriority w:val="9"/>
     <w:qFormat/>
     <w:rsid w:val="006E55B4"/>
@@ -14172,11 +14270,11 @@
       <w:szCs w:val="36"/>
     </w:rPr>
   </w:style>
-  <w:style w:type="paragraph" w:styleId="Heading3">
+  <w:style w:type="paragraph" w:styleId="3">
     <w:name w:val="heading 3"/>
-    <w:basedOn w:val="Normal"/>
-    <w:next w:val="Normal"/>
-    <w:link w:val="Heading3Char"/>
+    <w:basedOn w:val="a"/>
+    <w:next w:val="a"/>
+    <w:link w:val="30"/>
     <w:uiPriority w:val="9"/>
     <w:unhideWhenUsed/>
     <w:qFormat/>
@@ -14195,11 +14293,11 @@
       <w:szCs w:val="32"/>
     </w:rPr>
   </w:style>
-  <w:style w:type="paragraph" w:styleId="Heading4">
+  <w:style w:type="paragraph" w:styleId="4">
     <w:name w:val="heading 4"/>
-    <w:basedOn w:val="Normal"/>
-    <w:next w:val="Normal"/>
-    <w:link w:val="Heading4Char"/>
+    <w:basedOn w:val="a"/>
+    <w:next w:val="a"/>
+    <w:link w:val="40"/>
     <w:uiPriority w:val="9"/>
     <w:unhideWhenUsed/>
     <w:qFormat/>
@@ -14218,11 +14316,11 @@
       <w:sz w:val="28"/>
     </w:rPr>
   </w:style>
-  <w:style w:type="paragraph" w:styleId="Heading5">
+  <w:style w:type="paragraph" w:styleId="5">
     <w:name w:val="heading 5"/>
-    <w:basedOn w:val="Normal"/>
-    <w:next w:val="Normal"/>
-    <w:link w:val="Heading5Char"/>
+    <w:basedOn w:val="a"/>
+    <w:next w:val="a"/>
+    <w:link w:val="50"/>
     <w:uiPriority w:val="9"/>
     <w:semiHidden/>
     <w:unhideWhenUsed/>
@@ -14240,13 +14338,13 @@
       <w:color w:val="B2500E"/>
     </w:rPr>
   </w:style>
-  <w:style w:type="character" w:default="1" w:styleId="DefaultParagraphFont">
+  <w:style w:type="character" w:default="1" w:styleId="a0">
     <w:name w:val="Default Paragraph Font"/>
     <w:uiPriority w:val="1"/>
     <w:semiHidden/>
     <w:unhideWhenUsed/>
   </w:style>
-  <w:style w:type="table" w:default="1" w:styleId="TableNormal">
+  <w:style w:type="table" w:default="1" w:styleId="a1">
     <w:name w:val="Normal Table"/>
     <w:uiPriority w:val="99"/>
     <w:semiHidden/>
@@ -14261,16 +14359,16 @@
       </w:tblCellMar>
     </w:tblPr>
   </w:style>
-  <w:style w:type="numbering" w:default="1" w:styleId="NoList">
+  <w:style w:type="numbering" w:default="1" w:styleId="a2">
     <w:name w:val="No List"/>
     <w:uiPriority w:val="99"/>
     <w:semiHidden/>
     <w:unhideWhenUsed/>
   </w:style>
-  <w:style w:type="paragraph" w:styleId="Header">
+  <w:style w:type="paragraph" w:styleId="a3">
     <w:name w:val="header"/>
-    <w:basedOn w:val="Normal"/>
-    <w:link w:val="HeaderChar"/>
+    <w:basedOn w:val="a"/>
+    <w:link w:val="a4"/>
     <w:uiPriority w:val="99"/>
     <w:unhideWhenUsed/>
     <w:rsid w:val="008068A2"/>
@@ -14282,17 +14380,17 @@
       <w:spacing w:after="0" w:line="240" w:lineRule="auto"/>
     </w:pPr>
   </w:style>
-  <w:style w:type="character" w:customStyle="1" w:styleId="HeaderChar">
-    <w:name w:val="Header Char"/>
-    <w:basedOn w:val="DefaultParagraphFont"/>
-    <w:link w:val="Header"/>
+  <w:style w:type="character" w:customStyle="1" w:styleId="a4">
+    <w:name w:val="Горен колонтитул Знак"/>
+    <w:basedOn w:val="a0"/>
+    <w:link w:val="a3"/>
     <w:uiPriority w:val="99"/>
     <w:rsid w:val="008068A2"/>
   </w:style>
-  <w:style w:type="paragraph" w:styleId="Footer">
+  <w:style w:type="paragraph" w:styleId="a5">
     <w:name w:val="footer"/>
-    <w:basedOn w:val="Normal"/>
-    <w:link w:val="FooterChar"/>
+    <w:basedOn w:val="a"/>
+    <w:link w:val="a6"/>
     <w:uiPriority w:val="99"/>
     <w:unhideWhenUsed/>
     <w:rsid w:val="008068A2"/>
@@ -14304,17 +14402,17 @@
       <w:spacing w:after="0" w:line="240" w:lineRule="auto"/>
     </w:pPr>
   </w:style>
-  <w:style w:type="character" w:customStyle="1" w:styleId="FooterChar">
-    <w:name w:val="Footer Char"/>
-    <w:basedOn w:val="DefaultParagraphFont"/>
-    <w:link w:val="Footer"/>
+  <w:style w:type="character" w:customStyle="1" w:styleId="a6">
+    <w:name w:val="Долен колонтитул Знак"/>
+    <w:basedOn w:val="a0"/>
+    <w:link w:val="a5"/>
     <w:uiPriority w:val="99"/>
     <w:rsid w:val="008068A2"/>
   </w:style>
-  <w:style w:type="paragraph" w:styleId="BalloonText">
+  <w:style w:type="paragraph" w:styleId="a7">
     <w:name w:val="Balloon Text"/>
-    <w:basedOn w:val="Normal"/>
-    <w:link w:val="BalloonTextChar"/>
+    <w:basedOn w:val="a"/>
+    <w:link w:val="a8"/>
     <w:uiPriority w:val="99"/>
     <w:semiHidden/>
     <w:unhideWhenUsed/>
@@ -14328,10 +14426,10 @@
       <w:szCs w:val="16"/>
     </w:rPr>
   </w:style>
-  <w:style w:type="character" w:customStyle="1" w:styleId="BalloonTextChar">
-    <w:name w:val="Balloon Text Char"/>
-    <w:basedOn w:val="DefaultParagraphFont"/>
-    <w:link w:val="BalloonText"/>
+  <w:style w:type="character" w:customStyle="1" w:styleId="a8">
+    <w:name w:val="Изнесен текст Знак"/>
+    <w:basedOn w:val="a0"/>
+    <w:link w:val="a7"/>
     <w:uiPriority w:val="99"/>
     <w:semiHidden/>
     <w:rsid w:val="00564D7B"/>
@@ -14341,9 +14439,9 @@
       <w:szCs w:val="16"/>
     </w:rPr>
   </w:style>
-  <w:style w:type="character" w:styleId="Hyperlink">
+  <w:style w:type="character" w:styleId="a9">
     <w:name w:val="Hyperlink"/>
-    <w:basedOn w:val="DefaultParagraphFont"/>
+    <w:basedOn w:val="a0"/>
     <w:uiPriority w:val="99"/>
     <w:unhideWhenUsed/>
     <w:rsid w:val="0079324A"/>
@@ -14352,10 +14450,10 @@
       <w:u w:val="single"/>
     </w:rPr>
   </w:style>
-  <w:style w:type="character" w:customStyle="1" w:styleId="Heading1Char">
-    <w:name w:val="Heading 1 Char"/>
-    <w:basedOn w:val="DefaultParagraphFont"/>
-    <w:link w:val="Heading1"/>
+  <w:style w:type="character" w:customStyle="1" w:styleId="10">
+    <w:name w:val="Заглавие 1 Знак"/>
+    <w:basedOn w:val="a0"/>
+    <w:link w:val="1"/>
     <w:uiPriority w:val="9"/>
     <w:rsid w:val="009254B7"/>
     <w:rPr>
@@ -14366,10 +14464,10 @@
       <w:szCs w:val="32"/>
     </w:rPr>
   </w:style>
-  <w:style w:type="character" w:customStyle="1" w:styleId="Heading2Char">
-    <w:name w:val="Heading 2 Char"/>
-    <w:basedOn w:val="DefaultParagraphFont"/>
-    <w:link w:val="Heading2"/>
+  <w:style w:type="character" w:customStyle="1" w:styleId="20">
+    <w:name w:val="Заглавие 2 Знак"/>
+    <w:basedOn w:val="a0"/>
+    <w:link w:val="2"/>
     <w:uiPriority w:val="9"/>
     <w:rsid w:val="006E55B4"/>
     <w:rPr>
@@ -14381,9 +14479,9 @@
       <w:szCs w:val="36"/>
     </w:rPr>
   </w:style>
-  <w:style w:type="paragraph" w:styleId="NormalWeb">
+  <w:style w:type="paragraph" w:styleId="aa">
     <w:name w:val="Normal (Web)"/>
-    <w:basedOn w:val="Normal"/>
+    <w:basedOn w:val="a"/>
     <w:uiPriority w:val="99"/>
     <w:semiHidden/>
     <w:unhideWhenUsed/>
@@ -14396,9 +14494,9 @@
       <w:szCs w:val="24"/>
     </w:rPr>
   </w:style>
-  <w:style w:type="character" w:styleId="Strong">
+  <w:style w:type="character" w:styleId="ab">
     <w:name w:val="Strong"/>
-    <w:basedOn w:val="DefaultParagraphFont"/>
+    <w:basedOn w:val="a0"/>
     <w:uiPriority w:val="22"/>
     <w:qFormat/>
     <w:rsid w:val="00524789"/>
@@ -14407,10 +14505,10 @@
       <w:bCs/>
     </w:rPr>
   </w:style>
-  <w:style w:type="character" w:customStyle="1" w:styleId="Heading3Char">
-    <w:name w:val="Heading 3 Char"/>
-    <w:basedOn w:val="DefaultParagraphFont"/>
-    <w:link w:val="Heading3"/>
+  <w:style w:type="character" w:customStyle="1" w:styleId="30">
+    <w:name w:val="Заглавие 3 Знак"/>
+    <w:basedOn w:val="a0"/>
+    <w:link w:val="3"/>
     <w:uiPriority w:val="9"/>
     <w:rsid w:val="008C5930"/>
     <w:rPr>
@@ -14421,10 +14519,10 @@
       <w:szCs w:val="32"/>
     </w:rPr>
   </w:style>
-  <w:style w:type="character" w:customStyle="1" w:styleId="Heading4Char">
-    <w:name w:val="Heading 4 Char"/>
-    <w:basedOn w:val="DefaultParagraphFont"/>
-    <w:link w:val="Heading4"/>
+  <w:style w:type="character" w:customStyle="1" w:styleId="40">
+    <w:name w:val="Заглавие 4 Знак"/>
+    <w:basedOn w:val="a0"/>
+    <w:link w:val="4"/>
     <w:uiPriority w:val="9"/>
     <w:rsid w:val="008C5930"/>
     <w:rPr>
@@ -14435,10 +14533,10 @@
       <w:sz w:val="28"/>
     </w:rPr>
   </w:style>
-  <w:style w:type="paragraph" w:styleId="ListParagraph">
+  <w:style w:type="paragraph" w:styleId="ac">
     <w:name w:val="List Paragraph"/>
-    <w:basedOn w:val="Normal"/>
-    <w:link w:val="ListParagraphChar"/>
+    <w:basedOn w:val="a"/>
+    <w:link w:val="ad"/>
     <w:uiPriority w:val="34"/>
     <w:qFormat/>
     <w:rsid w:val="008617B5"/>
@@ -14447,9 +14545,9 @@
       <w:contextualSpacing/>
     </w:pPr>
   </w:style>
-  <w:style w:type="character" w:styleId="FollowedHyperlink">
+  <w:style w:type="character" w:styleId="ae">
     <w:name w:val="FollowedHyperlink"/>
-    <w:basedOn w:val="DefaultParagraphFont"/>
+    <w:basedOn w:val="a0"/>
     <w:uiPriority w:val="99"/>
     <w:semiHidden/>
     <w:unhideWhenUsed/>
@@ -14459,10 +14557,10 @@
       <w:u w:val="single"/>
     </w:rPr>
   </w:style>
-  <w:style w:type="character" w:customStyle="1" w:styleId="Heading5Char">
-    <w:name w:val="Heading 5 Char"/>
-    <w:basedOn w:val="DefaultParagraphFont"/>
-    <w:link w:val="Heading5"/>
+  <w:style w:type="character" w:customStyle="1" w:styleId="50">
+    <w:name w:val="Заглавие 5 Знак"/>
+    <w:basedOn w:val="a0"/>
+    <w:link w:val="5"/>
     <w:uiPriority w:val="9"/>
     <w:semiHidden/>
     <w:rsid w:val="008C5930"/>
@@ -14474,7 +14572,7 @@
   </w:style>
   <w:style w:type="paragraph" w:customStyle="1" w:styleId="Code">
     <w:name w:val="Code"/>
-    <w:basedOn w:val="Normal"/>
+    <w:basedOn w:val="a"/>
     <w:link w:val="CodeChar"/>
     <w:qFormat/>
     <w:rsid w:val="008063E1"/>
@@ -14486,7 +14584,7 @@
   </w:style>
   <w:style w:type="character" w:customStyle="1" w:styleId="CodeChar">
     <w:name w:val="Code Char"/>
-    <w:basedOn w:val="DefaultParagraphFont"/>
+    <w:basedOn w:val="a0"/>
     <w:link w:val="Code"/>
     <w:rsid w:val="008063E1"/>
     <w:rPr>
@@ -14495,9 +14593,9 @@
       <w:noProof/>
     </w:rPr>
   </w:style>
-  <w:style w:type="table" w:styleId="TableGrid">
+  <w:style w:type="table" w:styleId="af">
     <w:name w:val="Table Grid"/>
-    <w:basedOn w:val="TableNormal"/>
+    <w:basedOn w:val="a1"/>
     <w:uiPriority w:val="59"/>
     <w:rsid w:val="00763912"/>
     <w:pPr>
@@ -14516,12 +14614,12 @@
   </w:style>
   <w:style w:type="character" w:customStyle="1" w:styleId="tgc">
     <w:name w:val="_tgc"/>
-    <w:basedOn w:val="DefaultParagraphFont"/>
+    <w:basedOn w:val="a0"/>
     <w:rsid w:val="00D8395C"/>
   </w:style>
   <w:style w:type="paragraph" w:customStyle="1" w:styleId="Index">
     <w:name w:val="Index"/>
-    <w:basedOn w:val="Normal"/>
+    <w:basedOn w:val="a"/>
     <w:qFormat/>
     <w:rsid w:val="005054C7"/>
     <w:pPr>
@@ -14532,17 +14630,17 @@
       <w:rFonts w:cs="FreeSans"/>
     </w:rPr>
   </w:style>
-  <w:style w:type="character" w:customStyle="1" w:styleId="ListParagraphChar">
-    <w:name w:val="List Paragraph Char"/>
-    <w:basedOn w:val="DefaultParagraphFont"/>
-    <w:link w:val="ListParagraph"/>
+  <w:style w:type="character" w:customStyle="1" w:styleId="ad">
+    <w:name w:val="Списък на абзаци Знак"/>
+    <w:basedOn w:val="a0"/>
+    <w:link w:val="ac"/>
     <w:uiPriority w:val="34"/>
     <w:qFormat/>
     <w:rsid w:val="005054C7"/>
   </w:style>
   <w:style w:type="character" w:customStyle="1" w:styleId="InternetLink">
     <w:name w:val="Internet Link"/>
-    <w:basedOn w:val="DefaultParagraphFont"/>
+    <w:basedOn w:val="a0"/>
     <w:uiPriority w:val="99"/>
     <w:unhideWhenUsed/>
     <w:rsid w:val="005054C7"/>
@@ -14553,7 +14651,7 @@
   </w:style>
   <w:style w:type="character" w:customStyle="1" w:styleId="UnresolvedMention1">
     <w:name w:val="Unresolved Mention1"/>
-    <w:basedOn w:val="DefaultParagraphFont"/>
+    <w:basedOn w:val="a0"/>
     <w:uiPriority w:val="99"/>
     <w:semiHidden/>
     <w:unhideWhenUsed/>
@@ -14563,10 +14661,10 @@
       <w:shd w:val="clear" w:color="auto" w:fill="E1DFDD"/>
     </w:rPr>
   </w:style>
-  <w:style w:type="paragraph" w:styleId="HTMLPreformatted">
+  <w:style w:type="paragraph" w:styleId="HTML">
     <w:name w:val="HTML Preformatted"/>
-    <w:basedOn w:val="Normal"/>
-    <w:link w:val="HTMLPreformattedChar"/>
+    <w:basedOn w:val="a"/>
+    <w:link w:val="HTML0"/>
     <w:uiPriority w:val="99"/>
     <w:unhideWhenUsed/>
     <w:rsid w:val="003D4A3A"/>
@@ -14597,10 +14695,10 @@
       <w:szCs w:val="20"/>
     </w:rPr>
   </w:style>
-  <w:style w:type="character" w:customStyle="1" w:styleId="HTMLPreformattedChar">
-    <w:name w:val="HTML Preformatted Char"/>
-    <w:basedOn w:val="DefaultParagraphFont"/>
-    <w:link w:val="HTMLPreformatted"/>
+  <w:style w:type="character" w:customStyle="1" w:styleId="HTML0">
+    <w:name w:val="HTML стандартен Знак"/>
+    <w:basedOn w:val="a0"/>
+    <w:link w:val="HTML"/>
     <w:uiPriority w:val="99"/>
     <w:rsid w:val="003D4A3A"/>
     <w:rPr>
@@ -14622,9 +14720,9 @@
       <w:lang w:val="de-DE"/>
     </w:rPr>
   </w:style>
-  <w:style w:type="character" w:customStyle="1" w:styleId="UnresolvedMention">
+  <w:style w:type="character" w:styleId="af0">
     <w:name w:val="Unresolved Mention"/>
-    <w:basedOn w:val="DefaultParagraphFont"/>
+    <w:basedOn w:val="a0"/>
     <w:uiPriority w:val="99"/>
     <w:semiHidden/>
     <w:unhideWhenUsed/>
@@ -14927,7 +15025,7 @@
 </file>
 
 <file path=customXml/itemProps1.xml><?xml version="1.0" encoding="utf-8"?>
-<ds:datastoreItem xmlns:ds="http://schemas.openxmlformats.org/officeDocument/2006/customXml" ds:itemID="{D8F038AC-6E4C-4062-B594-665F5E42ACBF}">
+<ds:datastoreItem xmlns:ds="http://schemas.openxmlformats.org/officeDocument/2006/customXml" ds:itemID="{5ECC5237-8C4F-46C2-B2AC-B6E71F428E10}">
   <ds:schemaRefs>
     <ds:schemaRef ds:uri="http://schemas.openxmlformats.org/officeDocument/2006/bibliography"/>
   </ds:schemaRefs>
